--- a/Module 3/module 3 discussion post.docx
+++ b/Module 3/module 3 discussion post.docx
@@ -4,21 +4,29 @@
   <w:body>
     <w:p>
       <w:pPr>
-        <w:spacing w:after="100" w:line="240" w:lineRule="auto"/>
-        <w:rPr>
-          <w:rFonts w:ascii="Lucida Sans Unicode" w:eastAsia="Times New Roman" w:hAnsi="Lucida Sans Unicode" w:cs="Lucida Sans Unicode"/>
-          <w:color w:val="202122"/>
-          <w:spacing w:val="3"/>
-          <w:sz w:val="24"/>
-          <w:szCs w:val="24"/>
-        </w:rPr>
-      </w:pPr>
-      <w:r>
-        <w:rPr>
-          <w:rFonts w:ascii="Lucida Sans Unicode" w:eastAsia="Times New Roman" w:hAnsi="Lucida Sans Unicode" w:cs="Lucida Sans Unicode"/>
-          <w:color w:val="202122"/>
-          <w:spacing w:val="3"/>
-          <w:sz w:val="24"/>
+        <w:rPr>
+          <w:rFonts w:asciiTheme="majorBidi" w:hAnsiTheme="majorBidi" w:cstheme="majorBidi"/>
+          <w:szCs w:val="24"/>
+        </w:rPr>
+      </w:pPr>
+      <w:r>
+        <w:rPr>
+          <w:rFonts w:asciiTheme="majorBidi" w:hAnsiTheme="majorBidi" w:cstheme="majorBidi"/>
+          <w:szCs w:val="24"/>
+        </w:rPr>
+        <w:t>The null hypothesis is that the population mean diameter of ball bearings is 2.30 cm (μ = 2.30 cm), while the alternative hypothesis is that it is greater than 2.30 cm (μ &gt; 2.30 cm). In other words, the null hypothesis claims the average diameter is 2.30 cm, while the alternative hypothesis claims it is larger than that.</w:t>
+      </w:r>
+    </w:p>
+    <w:p>
+      <w:pPr>
+        <w:rPr>
+          <w:rFonts w:asciiTheme="majorBidi" w:hAnsiTheme="majorBidi" w:cstheme="majorBidi"/>
+          <w:szCs w:val="24"/>
+        </w:rPr>
+      </w:pPr>
+      <w:r>
+        <w:rPr>
+          <w:rFonts w:asciiTheme="majorBidi" w:hAnsiTheme="majorBidi" w:cstheme="majorBidi"/>
           <w:szCs w:val="24"/>
         </w:rPr>
         <w:t>The 90% confidence interval, (2.39, 2.62), means that if we were to take multiple samples of ball bearings from the manufacturing process and construct a 90% confidence interval for each sample, we would expect the true population mean of the diameter of the ball bearings to fall within the interval (2.39, 2.62) for 90% of the samples.</w:t>
@@ -26,107 +34,2095 @@
     </w:p>
     <w:p>
       <w:pPr>
-        <w:spacing w:before="120" w:beforeAutospacing="0" w:after="240" w:afterAutospacing="0" w:line="240" w:lineRule="auto"/>
-        <w:rPr>
-          <w:rFonts w:ascii="Lucida Sans Unicode" w:hAnsi="Lucida Sans Unicode" w:cs="Lucida Sans Unicode"/>
-          <w:color w:val="202122"/>
-          <w:spacing w:val="3"/>
-          <w:sz w:val="24"/>
-          <w:szCs w:val="24"/>
-        </w:rPr>
-      </w:pPr>
-      <w:r>
-        <w:rPr>
-          <w:rFonts w:ascii="Lucida Sans Unicode" w:hAnsi="Lucida Sans Unicode" w:cs="Lucida Sans Unicode"/>
-          <w:color w:val="202122"/>
-          <w:spacing w:val="3"/>
-          <w:sz w:val="24"/>
-          <w:szCs w:val="24"/>
-        </w:rPr>
-        <w:t xml:space="preserve">Also, a </w:t>
-      </w:r>
-      <w:r>
-        <w:rPr>
-          <w:rFonts w:ascii="Lucida Sans Unicode" w:hAnsi="Lucida Sans Unicode" w:cs="Lucida Sans Unicode"/>
-          <w:color w:val="202122"/>
-          <w:spacing w:val="3"/>
-          <w:sz w:val="24"/>
-          <w:szCs w:val="24"/>
-        </w:rPr>
-        <w:t>99% confidence interval of (2.33, 2.69) for the diameter of ball bearings means that if multiple samples are taken and a 99% confidence interval is constructed for each, the true population mean is expected to fall within (2.33, 2.69) for 99% of the samples.</w:t>
-      </w:r>
-    </w:p>
-    <w:p>
-      <w:pPr>
-        <w:spacing w:before="120" w:beforeAutospacing="0" w:after="240" w:afterAutospacing="0" w:line="240" w:lineRule="auto"/>
-        <w:rPr>
-          <w:rFonts w:ascii="Lucida Sans Unicode" w:eastAsia="Times New Roman" w:hAnsi="Lucida Sans Unicode" w:cs="Lucida Sans Unicode"/>
-          <w:color w:val="202122"/>
-          <w:spacing w:val="3"/>
-          <w:sz w:val="24"/>
-          <w:szCs w:val="24"/>
-        </w:rPr>
-      </w:pPr>
-      <w:r>
-        <w:rPr>
-          <w:rFonts w:ascii="Lucida Sans Unicode" w:hAnsi="Lucida Sans Unicode" w:cs="Lucida Sans Unicode"/>
-          <w:color w:val="202122"/>
-          <w:spacing w:val="3"/>
-          <w:sz w:val="24"/>
+        <w:rPr>
+          <w:rFonts w:asciiTheme="majorBidi" w:hAnsiTheme="majorBidi" w:cstheme="majorBidi"/>
+          <w:szCs w:val="24"/>
+        </w:rPr>
+      </w:pPr>
+      <w:r>
+        <w:rPr>
+          <w:rFonts w:asciiTheme="majorBidi" w:hAnsiTheme="majorBidi" w:cstheme="majorBidi"/>
+          <w:szCs w:val="24"/>
+        </w:rPr>
+        <w:t>Also, a 99% confidence interval of (2.33, 2.69) for the diameter of ball bearings means that if multiple samples are taken and a 99% confidence interval is constructed for each, the true population mean is expected to fall within (2.33, 2.69) for 99% of the samples.</w:t>
+      </w:r>
+    </w:p>
+    <w:p>
+      <w:pPr>
+        <w:rPr>
+          <w:rFonts w:asciiTheme="majorBidi" w:hAnsiTheme="majorBidi" w:cstheme="majorBidi"/>
+          <w:szCs w:val="24"/>
+        </w:rPr>
+      </w:pPr>
+      <w:r>
+        <w:rPr>
+          <w:rFonts w:asciiTheme="majorBidi" w:hAnsiTheme="majorBidi" w:cstheme="majorBidi"/>
           <w:szCs w:val="24"/>
         </w:rPr>
         <w:t>The z-test statistic of 2.58 also indicates that the sample mean of 2.46 cm is 2.58 standard deviations away from the claimed population mean of 2.30 cm. This suggests that the sample mean is significantly different from the claimed population mean.</w:t>
       </w:r>
       <w:r>
         <w:rPr>
-          <w:rFonts w:ascii="Lucida Sans Unicode" w:hAnsi="Lucida Sans Unicode" w:cs="Lucida Sans Unicode"/>
-          <w:color w:val="202122"/>
-          <w:spacing w:val="3"/>
-          <w:sz w:val="24"/>
+          <w:rFonts w:asciiTheme="majorBidi" w:hAnsiTheme="majorBidi" w:cstheme="majorBidi"/>
           <w:szCs w:val="24"/>
         </w:rPr>
         <w:t xml:space="preserve"> </w:t>
       </w:r>
       <w:r>
         <w:rPr>
-          <w:rFonts w:ascii="Lucida Sans Unicode" w:hAnsi="Lucida Sans Unicode" w:cs="Lucida Sans Unicode"/>
-          <w:color w:val="202122"/>
-          <w:spacing w:val="3"/>
-          <w:sz w:val="24"/>
+          <w:rFonts w:asciiTheme="majorBidi" w:hAnsiTheme="majorBidi" w:cstheme="majorBidi"/>
           <w:szCs w:val="24"/>
         </w:rPr>
         <w:t>Therefore,</w:t>
       </w:r>
       <w:r>
         <w:rPr>
-          <w:rFonts w:ascii="Lucida Sans Unicode" w:hAnsi="Lucida Sans Unicode" w:cs="Lucida Sans Unicode"/>
-          <w:color w:val="202122"/>
-          <w:spacing w:val="3"/>
-          <w:sz w:val="24"/>
+          <w:rFonts w:asciiTheme="majorBidi" w:hAnsiTheme="majorBidi" w:cstheme="majorBidi"/>
           <w:szCs w:val="24"/>
         </w:rPr>
         <w:t xml:space="preserve"> the hypothesis that the average of 2.30 is</w:t>
       </w:r>
       <w:r>
         <w:rPr>
-          <w:rFonts w:ascii="Lucida Sans Unicode" w:hAnsi="Lucida Sans Unicode" w:cs="Lucida Sans Unicode"/>
-          <w:color w:val="202122"/>
-          <w:spacing w:val="3"/>
-          <w:sz w:val="24"/>
+          <w:rFonts w:asciiTheme="majorBidi" w:hAnsiTheme="majorBidi" w:cstheme="majorBidi"/>
           <w:szCs w:val="24"/>
         </w:rPr>
         <w:t xml:space="preserve"> incorrect. We conclude that the evidence to suggest the average diameter ball bearings from the manufacturing process is greater than 2.30 cm.</w:t>
       </w:r>
       <w:r>
         <w:rPr>
-          <w:rFonts w:ascii="Lucida Sans Unicode" w:eastAsia="Times New Roman" w:hAnsi="Lucida Sans Unicode" w:cs="Lucida Sans Unicode"/>
-          <w:color w:val="202122"/>
-          <w:spacing w:val="3"/>
-          <w:sz w:val="24"/>
+          <w:rFonts w:asciiTheme="majorBidi" w:hAnsiTheme="majorBidi" w:cstheme="majorBidi"/>
           <w:szCs w:val="24"/>
         </w:rPr>
         <w:br/>
       </w:r>
+    </w:p>
+    <w:p>
+      <w:pPr>
+        <w:rPr>
+          <w:rFonts w:asciiTheme="majorBidi" w:hAnsiTheme="majorBidi" w:cstheme="majorBidi"/>
+          <w:szCs w:val="24"/>
+        </w:rPr>
+      </w:pPr>
+      <w:r>
+        <w:rPr>
+          <w:rFonts w:asciiTheme="majorBidi" w:hAnsiTheme="majorBidi" w:cstheme="majorBidi"/>
+          <w:szCs w:val="24"/>
+        </w:rPr>
+        <w:t>Diameters data frame</w:t>
+      </w:r>
+    </w:p>
+    <w:p>
+      <w:pPr>
+        <w:rPr>
+          <w:rFonts w:asciiTheme="majorBidi" w:hAnsiTheme="majorBidi" w:cstheme="majorBidi"/>
+          <w:szCs w:val="24"/>
+        </w:rPr>
+      </w:pPr>
+    </w:p>
+    <w:p>
+      <w:pPr>
+        <w:rPr>
+          <w:rFonts w:asciiTheme="majorBidi" w:hAnsiTheme="majorBidi" w:cstheme="majorBidi"/>
+          <w:szCs w:val="24"/>
+        </w:rPr>
+      </w:pPr>
+      <w:r>
+        <w:rPr>
+          <w:rFonts w:asciiTheme="majorBidi" w:hAnsiTheme="majorBidi" w:cstheme="majorBidi"/>
+          <w:szCs w:val="24"/>
+        </w:rPr>
+        <w:t xml:space="preserve">    diameters</w:t>
+      </w:r>
+    </w:p>
+    <w:p>
+      <w:pPr>
+        <w:rPr>
+          <w:rFonts w:asciiTheme="majorBidi" w:hAnsiTheme="majorBidi" w:cstheme="majorBidi"/>
+          <w:szCs w:val="24"/>
+        </w:rPr>
+      </w:pPr>
+      <w:r>
+        <w:rPr>
+          <w:rFonts w:asciiTheme="majorBidi" w:hAnsiTheme="majorBidi" w:cstheme="majorBidi"/>
+          <w:szCs w:val="24"/>
+        </w:rPr>
+        <w:t>0        1.95</w:t>
+      </w:r>
+    </w:p>
+    <w:p>
+      <w:pPr>
+        <w:rPr>
+          <w:rFonts w:asciiTheme="majorBidi" w:hAnsiTheme="majorBidi" w:cstheme="majorBidi"/>
+          <w:szCs w:val="24"/>
+        </w:rPr>
+      </w:pPr>
+      <w:r>
+        <w:rPr>
+          <w:rFonts w:asciiTheme="majorBidi" w:hAnsiTheme="majorBidi" w:cstheme="majorBidi"/>
+          <w:szCs w:val="24"/>
+        </w:rPr>
+        <w:t>1        2.63</w:t>
+      </w:r>
+    </w:p>
+    <w:p>
+      <w:pPr>
+        <w:rPr>
+          <w:rFonts w:asciiTheme="majorBidi" w:hAnsiTheme="majorBidi" w:cstheme="majorBidi"/>
+          <w:szCs w:val="24"/>
+        </w:rPr>
+      </w:pPr>
+      <w:r>
+        <w:rPr>
+          <w:rFonts w:asciiTheme="majorBidi" w:hAnsiTheme="majorBidi" w:cstheme="majorBidi"/>
+          <w:szCs w:val="24"/>
+        </w:rPr>
+        <w:t>2        2.20</w:t>
+      </w:r>
+    </w:p>
+    <w:p>
+      <w:pPr>
+        <w:rPr>
+          <w:rFonts w:asciiTheme="majorBidi" w:hAnsiTheme="majorBidi" w:cstheme="majorBidi"/>
+          <w:szCs w:val="24"/>
+        </w:rPr>
+      </w:pPr>
+      <w:r>
+        <w:rPr>
+          <w:rFonts w:asciiTheme="majorBidi" w:hAnsiTheme="majorBidi" w:cstheme="majorBidi"/>
+          <w:szCs w:val="24"/>
+        </w:rPr>
+        <w:t>3        2.32</w:t>
+      </w:r>
+    </w:p>
+    <w:p>
+      <w:pPr>
+        <w:rPr>
+          <w:rFonts w:asciiTheme="majorBidi" w:hAnsiTheme="majorBidi" w:cstheme="majorBidi"/>
+          <w:szCs w:val="24"/>
+        </w:rPr>
+      </w:pPr>
+      <w:r>
+        <w:rPr>
+          <w:rFonts w:asciiTheme="majorBidi" w:hAnsiTheme="majorBidi" w:cstheme="majorBidi"/>
+          <w:szCs w:val="24"/>
+        </w:rPr>
+        <w:t>4        2.76</w:t>
+      </w:r>
+    </w:p>
+    <w:p>
+      <w:pPr>
+        <w:rPr>
+          <w:rFonts w:asciiTheme="majorBidi" w:hAnsiTheme="majorBidi" w:cstheme="majorBidi"/>
+          <w:szCs w:val="24"/>
+        </w:rPr>
+      </w:pPr>
+      <w:r>
+        <w:rPr>
+          <w:rFonts w:asciiTheme="majorBidi" w:hAnsiTheme="majorBidi" w:cstheme="majorBidi"/>
+          <w:szCs w:val="24"/>
+        </w:rPr>
+        <w:t>5        1.77</w:t>
+      </w:r>
+    </w:p>
+    <w:p>
+      <w:pPr>
+        <w:rPr>
+          <w:rFonts w:asciiTheme="majorBidi" w:hAnsiTheme="majorBidi" w:cstheme="majorBidi"/>
+          <w:szCs w:val="24"/>
+        </w:rPr>
+      </w:pPr>
+      <w:r>
+        <w:rPr>
+          <w:rFonts w:asciiTheme="majorBidi" w:hAnsiTheme="majorBidi" w:cstheme="majorBidi"/>
+          <w:szCs w:val="24"/>
+        </w:rPr>
+        <w:t>6        2.92</w:t>
+      </w:r>
+    </w:p>
+    <w:p>
+      <w:pPr>
+        <w:rPr>
+          <w:rFonts w:asciiTheme="majorBidi" w:hAnsiTheme="majorBidi" w:cstheme="majorBidi"/>
+          <w:szCs w:val="24"/>
+        </w:rPr>
+      </w:pPr>
+      <w:r>
+        <w:rPr>
+          <w:rFonts w:asciiTheme="majorBidi" w:hAnsiTheme="majorBidi" w:cstheme="majorBidi"/>
+          <w:szCs w:val="24"/>
+        </w:rPr>
+        <w:t>7        3.27</w:t>
+      </w:r>
+    </w:p>
+    <w:p>
+      <w:pPr>
+        <w:rPr>
+          <w:rFonts w:asciiTheme="majorBidi" w:hAnsiTheme="majorBidi" w:cstheme="majorBidi"/>
+          <w:szCs w:val="24"/>
+        </w:rPr>
+      </w:pPr>
+      <w:r>
+        <w:rPr>
+          <w:rFonts w:asciiTheme="majorBidi" w:hAnsiTheme="majorBidi" w:cstheme="majorBidi"/>
+          <w:szCs w:val="24"/>
+        </w:rPr>
+        <w:lastRenderedPageBreak/>
+        <w:t>8        2.76</w:t>
+      </w:r>
+    </w:p>
+    <w:p>
+      <w:pPr>
+        <w:rPr>
+          <w:rFonts w:asciiTheme="majorBidi" w:hAnsiTheme="majorBidi" w:cstheme="majorBidi"/>
+          <w:szCs w:val="24"/>
+        </w:rPr>
+      </w:pPr>
+      <w:r>
+        <w:rPr>
+          <w:rFonts w:asciiTheme="majorBidi" w:hAnsiTheme="majorBidi" w:cstheme="majorBidi"/>
+          <w:szCs w:val="24"/>
+        </w:rPr>
+        <w:t>9        1.84</w:t>
+      </w:r>
+    </w:p>
+    <w:p>
+      <w:pPr>
+        <w:rPr>
+          <w:rFonts w:asciiTheme="majorBidi" w:hAnsiTheme="majorBidi" w:cstheme="majorBidi"/>
+          <w:szCs w:val="24"/>
+        </w:rPr>
+      </w:pPr>
+      <w:r>
+        <w:rPr>
+          <w:rFonts w:asciiTheme="majorBidi" w:hAnsiTheme="majorBidi" w:cstheme="majorBidi"/>
+          <w:szCs w:val="24"/>
+        </w:rPr>
+        <w:t>10       2.44</w:t>
+      </w:r>
+    </w:p>
+    <w:p>
+      <w:pPr>
+        <w:rPr>
+          <w:rFonts w:asciiTheme="majorBidi" w:hAnsiTheme="majorBidi" w:cstheme="majorBidi"/>
+          <w:szCs w:val="24"/>
+        </w:rPr>
+      </w:pPr>
+      <w:r>
+        <w:rPr>
+          <w:rFonts w:asciiTheme="majorBidi" w:hAnsiTheme="majorBidi" w:cstheme="majorBidi"/>
+          <w:szCs w:val="24"/>
+        </w:rPr>
+        <w:t>11       2.16</w:t>
+      </w:r>
+    </w:p>
+    <w:p>
+      <w:pPr>
+        <w:rPr>
+          <w:rFonts w:asciiTheme="majorBidi" w:hAnsiTheme="majorBidi" w:cstheme="majorBidi"/>
+          <w:szCs w:val="24"/>
+        </w:rPr>
+      </w:pPr>
+      <w:r>
+        <w:rPr>
+          <w:rFonts w:asciiTheme="majorBidi" w:hAnsiTheme="majorBidi" w:cstheme="majorBidi"/>
+          <w:szCs w:val="24"/>
+        </w:rPr>
+        <w:t>12       2.43</w:t>
+      </w:r>
+    </w:p>
+    <w:p>
+      <w:pPr>
+        <w:rPr>
+          <w:rFonts w:asciiTheme="majorBidi" w:hAnsiTheme="majorBidi" w:cstheme="majorBidi"/>
+          <w:szCs w:val="24"/>
+        </w:rPr>
+      </w:pPr>
+      <w:r>
+        <w:rPr>
+          <w:rFonts w:asciiTheme="majorBidi" w:hAnsiTheme="majorBidi" w:cstheme="majorBidi"/>
+          <w:szCs w:val="24"/>
+        </w:rPr>
+        <w:t>13       2.37</w:t>
+      </w:r>
+    </w:p>
+    <w:p>
+      <w:pPr>
+        <w:rPr>
+          <w:rFonts w:asciiTheme="majorBidi" w:hAnsiTheme="majorBidi" w:cstheme="majorBidi"/>
+          <w:szCs w:val="24"/>
+        </w:rPr>
+      </w:pPr>
+      <w:r>
+        <w:rPr>
+          <w:rFonts w:asciiTheme="majorBidi" w:hAnsiTheme="majorBidi" w:cstheme="majorBidi"/>
+          <w:szCs w:val="24"/>
+        </w:rPr>
+        <w:t>14       2.45</w:t>
+      </w:r>
+    </w:p>
+    <w:p>
+      <w:pPr>
+        <w:rPr>
+          <w:rFonts w:asciiTheme="majorBidi" w:hAnsiTheme="majorBidi" w:cstheme="majorBidi"/>
+          <w:szCs w:val="24"/>
+        </w:rPr>
+      </w:pPr>
+      <w:r>
+        <w:rPr>
+          <w:rFonts w:asciiTheme="majorBidi" w:hAnsiTheme="majorBidi" w:cstheme="majorBidi"/>
+          <w:szCs w:val="24"/>
+        </w:rPr>
+        <w:t>15       3.23</w:t>
+      </w:r>
+    </w:p>
+    <w:p>
+      <w:pPr>
+        <w:rPr>
+          <w:rFonts w:asciiTheme="majorBidi" w:hAnsiTheme="majorBidi" w:cstheme="majorBidi"/>
+          <w:szCs w:val="24"/>
+        </w:rPr>
+      </w:pPr>
+      <w:r>
+        <w:rPr>
+          <w:rFonts w:asciiTheme="majorBidi" w:hAnsiTheme="majorBidi" w:cstheme="majorBidi"/>
+          <w:szCs w:val="24"/>
+        </w:rPr>
+        <w:t>16       2.05</w:t>
+      </w:r>
+    </w:p>
+    <w:p>
+      <w:pPr>
+        <w:rPr>
+          <w:rFonts w:asciiTheme="majorBidi" w:hAnsiTheme="majorBidi" w:cstheme="majorBidi"/>
+          <w:szCs w:val="24"/>
+        </w:rPr>
+      </w:pPr>
+      <w:r>
+        <w:rPr>
+          <w:rFonts w:asciiTheme="majorBidi" w:hAnsiTheme="majorBidi" w:cstheme="majorBidi"/>
+          <w:szCs w:val="24"/>
+        </w:rPr>
+        <w:t>17       3.06</w:t>
+      </w:r>
+    </w:p>
+    <w:p>
+      <w:pPr>
+        <w:rPr>
+          <w:rFonts w:asciiTheme="majorBidi" w:hAnsiTheme="majorBidi" w:cstheme="majorBidi"/>
+          <w:szCs w:val="24"/>
+        </w:rPr>
+      </w:pPr>
+      <w:r>
+        <w:rPr>
+          <w:rFonts w:asciiTheme="majorBidi" w:hAnsiTheme="majorBidi" w:cstheme="majorBidi"/>
+          <w:szCs w:val="24"/>
+        </w:rPr>
+        <w:t>18       2.42</w:t>
+      </w:r>
+    </w:p>
+    <w:p>
+      <w:pPr>
+        <w:rPr>
+          <w:rFonts w:asciiTheme="majorBidi" w:hAnsiTheme="majorBidi" w:cstheme="majorBidi"/>
+          <w:szCs w:val="24"/>
+        </w:rPr>
+      </w:pPr>
+      <w:r>
+        <w:rPr>
+          <w:rFonts w:asciiTheme="majorBidi" w:hAnsiTheme="majorBidi" w:cstheme="majorBidi"/>
+          <w:szCs w:val="24"/>
+        </w:rPr>
+        <w:t>19       1.58</w:t>
+      </w:r>
+    </w:p>
+    <w:p>
+      <w:pPr>
+        <w:rPr>
+          <w:rFonts w:asciiTheme="majorBidi" w:hAnsiTheme="majorBidi" w:cstheme="majorBidi"/>
+          <w:szCs w:val="24"/>
+        </w:rPr>
+      </w:pPr>
+      <w:r>
+        <w:rPr>
+          <w:rFonts w:asciiTheme="majorBidi" w:hAnsiTheme="majorBidi" w:cstheme="majorBidi"/>
+          <w:szCs w:val="24"/>
+        </w:rPr>
+        <w:t>20       2.17</w:t>
+      </w:r>
+    </w:p>
+    <w:p>
+      <w:pPr>
+        <w:rPr>
+          <w:rFonts w:asciiTheme="majorBidi" w:hAnsiTheme="majorBidi" w:cstheme="majorBidi"/>
+          <w:szCs w:val="24"/>
+        </w:rPr>
+      </w:pPr>
+      <w:r>
+        <w:rPr>
+          <w:rFonts w:asciiTheme="majorBidi" w:hAnsiTheme="majorBidi" w:cstheme="majorBidi"/>
+          <w:szCs w:val="24"/>
+        </w:rPr>
+        <w:t>21       3.18</w:t>
+      </w:r>
+    </w:p>
+    <w:p>
+      <w:pPr>
+        <w:rPr>
+          <w:rFonts w:asciiTheme="majorBidi" w:hAnsiTheme="majorBidi" w:cstheme="majorBidi"/>
+          <w:szCs w:val="24"/>
+        </w:rPr>
+      </w:pPr>
+      <w:r>
+        <w:rPr>
+          <w:rFonts w:asciiTheme="majorBidi" w:hAnsiTheme="majorBidi" w:cstheme="majorBidi"/>
+          <w:szCs w:val="24"/>
+        </w:rPr>
+        <w:t>22       3.15</w:t>
+      </w:r>
+    </w:p>
+    <w:p>
+      <w:pPr>
+        <w:rPr>
+          <w:rFonts w:asciiTheme="majorBidi" w:hAnsiTheme="majorBidi" w:cstheme="majorBidi"/>
+          <w:szCs w:val="24"/>
+        </w:rPr>
+      </w:pPr>
+      <w:r>
+        <w:rPr>
+          <w:rFonts w:asciiTheme="majorBidi" w:hAnsiTheme="majorBidi" w:cstheme="majorBidi"/>
+          <w:szCs w:val="24"/>
+        </w:rPr>
+        <w:t>23       2.43</w:t>
+      </w:r>
+    </w:p>
+    <w:p>
+      <w:pPr>
+        <w:rPr>
+          <w:rFonts w:asciiTheme="majorBidi" w:hAnsiTheme="majorBidi" w:cstheme="majorBidi"/>
+          <w:szCs w:val="24"/>
+        </w:rPr>
+      </w:pPr>
+      <w:r>
+        <w:rPr>
+          <w:rFonts w:asciiTheme="majorBidi" w:hAnsiTheme="majorBidi" w:cstheme="majorBidi"/>
+          <w:szCs w:val="24"/>
+        </w:rPr>
+        <w:t>24       3.15</w:t>
+      </w:r>
+    </w:p>
+    <w:p>
+      <w:pPr>
+        <w:rPr>
+          <w:rFonts w:asciiTheme="majorBidi" w:hAnsiTheme="majorBidi" w:cstheme="majorBidi"/>
+          <w:szCs w:val="24"/>
+        </w:rPr>
+      </w:pPr>
+      <w:r>
+        <w:rPr>
+          <w:rFonts w:asciiTheme="majorBidi" w:hAnsiTheme="majorBidi" w:cstheme="majorBidi"/>
+          <w:szCs w:val="24"/>
+        </w:rPr>
+        <w:t>25       2.57</w:t>
+      </w:r>
+    </w:p>
+    <w:p>
+      <w:pPr>
+        <w:rPr>
+          <w:rFonts w:asciiTheme="majorBidi" w:hAnsiTheme="majorBidi" w:cstheme="majorBidi"/>
+          <w:szCs w:val="24"/>
+        </w:rPr>
+      </w:pPr>
+      <w:r>
+        <w:rPr>
+          <w:rFonts w:asciiTheme="majorBidi" w:hAnsiTheme="majorBidi" w:cstheme="majorBidi"/>
+          <w:szCs w:val="24"/>
+        </w:rPr>
+        <w:t>26       3.05</w:t>
+      </w:r>
+    </w:p>
+    <w:p>
+      <w:pPr>
+        <w:rPr>
+          <w:rFonts w:asciiTheme="majorBidi" w:hAnsiTheme="majorBidi" w:cstheme="majorBidi"/>
+          <w:szCs w:val="24"/>
+        </w:rPr>
+      </w:pPr>
+      <w:r>
+        <w:rPr>
+          <w:rFonts w:asciiTheme="majorBidi" w:hAnsiTheme="majorBidi" w:cstheme="majorBidi"/>
+          <w:szCs w:val="24"/>
+        </w:rPr>
+        <w:t>27       1.78</w:t>
+      </w:r>
+    </w:p>
+    <w:p>
+      <w:pPr>
+        <w:rPr>
+          <w:rFonts w:asciiTheme="majorBidi" w:hAnsiTheme="majorBidi" w:cstheme="majorBidi"/>
+          <w:szCs w:val="24"/>
+        </w:rPr>
+      </w:pPr>
+      <w:r>
+        <w:rPr>
+          <w:rFonts w:asciiTheme="majorBidi" w:hAnsiTheme="majorBidi" w:cstheme="majorBidi"/>
+          <w:szCs w:val="24"/>
+        </w:rPr>
+        <w:t>28       2.97</w:t>
+      </w:r>
+    </w:p>
+    <w:p>
+      <w:pPr>
+        <w:rPr>
+          <w:rFonts w:asciiTheme="majorBidi" w:hAnsiTheme="majorBidi" w:cstheme="majorBidi"/>
+          <w:szCs w:val="24"/>
+        </w:rPr>
+      </w:pPr>
+      <w:r>
+        <w:rPr>
+          <w:rFonts w:asciiTheme="majorBidi" w:hAnsiTheme="majorBidi" w:cstheme="majorBidi"/>
+          <w:szCs w:val="24"/>
+        </w:rPr>
+        <w:t>29       2.67</w:t>
+      </w:r>
+    </w:p>
+    <w:p>
+      <w:pPr>
+        <w:rPr>
+          <w:rFonts w:asciiTheme="majorBidi" w:hAnsiTheme="majorBidi" w:cstheme="majorBidi"/>
+          <w:szCs w:val="24"/>
+        </w:rPr>
+      </w:pPr>
+      <w:r>
+        <w:rPr>
+          <w:rFonts w:asciiTheme="majorBidi" w:hAnsiTheme="majorBidi" w:cstheme="majorBidi"/>
+          <w:szCs w:val="24"/>
+        </w:rPr>
+        <w:lastRenderedPageBreak/>
+        <w:t>30       1.23</w:t>
+      </w:r>
+    </w:p>
+    <w:p>
+      <w:pPr>
+        <w:rPr>
+          <w:rFonts w:asciiTheme="majorBidi" w:hAnsiTheme="majorBidi" w:cstheme="majorBidi"/>
+          <w:szCs w:val="24"/>
+        </w:rPr>
+      </w:pPr>
+      <w:r>
+        <w:rPr>
+          <w:rFonts w:asciiTheme="majorBidi" w:hAnsiTheme="majorBidi" w:cstheme="majorBidi"/>
+          <w:szCs w:val="24"/>
+        </w:rPr>
+        <w:t>31       2.44</w:t>
+      </w:r>
+    </w:p>
+    <w:p>
+      <w:pPr>
+        <w:rPr>
+          <w:rFonts w:asciiTheme="majorBidi" w:hAnsiTheme="majorBidi" w:cstheme="majorBidi"/>
+          <w:szCs w:val="24"/>
+        </w:rPr>
+      </w:pPr>
+      <w:r>
+        <w:rPr>
+          <w:rFonts w:asciiTheme="majorBidi" w:hAnsiTheme="majorBidi" w:cstheme="majorBidi"/>
+          <w:szCs w:val="24"/>
+        </w:rPr>
+        <w:t>32       2.99</w:t>
+      </w:r>
+    </w:p>
+    <w:p>
+      <w:pPr>
+        <w:rPr>
+          <w:rFonts w:asciiTheme="majorBidi" w:hAnsiTheme="majorBidi" w:cstheme="majorBidi"/>
+          <w:szCs w:val="24"/>
+        </w:rPr>
+      </w:pPr>
+      <w:r>
+        <w:rPr>
+          <w:rFonts w:asciiTheme="majorBidi" w:hAnsiTheme="majorBidi" w:cstheme="majorBidi"/>
+          <w:szCs w:val="24"/>
+        </w:rPr>
+        <w:t>33       2.58</w:t>
+      </w:r>
+    </w:p>
+    <w:p>
+      <w:pPr>
+        <w:rPr>
+          <w:rFonts w:asciiTheme="majorBidi" w:hAnsiTheme="majorBidi" w:cstheme="majorBidi"/>
+          <w:szCs w:val="24"/>
+        </w:rPr>
+      </w:pPr>
+      <w:r>
+        <w:rPr>
+          <w:rFonts w:asciiTheme="majorBidi" w:hAnsiTheme="majorBidi" w:cstheme="majorBidi"/>
+          <w:szCs w:val="24"/>
+        </w:rPr>
+        <w:t>34       2.65</w:t>
+      </w:r>
+    </w:p>
+    <w:p>
+      <w:pPr>
+        <w:rPr>
+          <w:rFonts w:asciiTheme="majorBidi" w:hAnsiTheme="majorBidi" w:cstheme="majorBidi"/>
+          <w:szCs w:val="24"/>
+        </w:rPr>
+      </w:pPr>
+      <w:r>
+        <w:rPr>
+          <w:rFonts w:asciiTheme="majorBidi" w:hAnsiTheme="majorBidi" w:cstheme="majorBidi"/>
+          <w:szCs w:val="24"/>
+        </w:rPr>
+        <w:t>35       2.00</w:t>
+      </w:r>
+    </w:p>
+    <w:p>
+      <w:pPr>
+        <w:rPr>
+          <w:rFonts w:asciiTheme="majorBidi" w:hAnsiTheme="majorBidi" w:cstheme="majorBidi"/>
+          <w:szCs w:val="24"/>
+        </w:rPr>
+      </w:pPr>
+      <w:r>
+        <w:rPr>
+          <w:rFonts w:asciiTheme="majorBidi" w:hAnsiTheme="majorBidi" w:cstheme="majorBidi"/>
+          <w:szCs w:val="24"/>
+        </w:rPr>
+        <w:t>36       2.75</w:t>
+      </w:r>
+    </w:p>
+    <w:p>
+      <w:pPr>
+        <w:rPr>
+          <w:rFonts w:asciiTheme="majorBidi" w:hAnsiTheme="majorBidi" w:cstheme="majorBidi"/>
+          <w:szCs w:val="24"/>
+        </w:rPr>
+      </w:pPr>
+      <w:r>
+        <w:rPr>
+          <w:rFonts w:asciiTheme="majorBidi" w:hAnsiTheme="majorBidi" w:cstheme="majorBidi"/>
+          <w:szCs w:val="24"/>
+        </w:rPr>
+        <w:t>37       1.98</w:t>
+      </w:r>
+    </w:p>
+    <w:p>
+      <w:pPr>
+        <w:rPr>
+          <w:rFonts w:asciiTheme="majorBidi" w:hAnsiTheme="majorBidi" w:cstheme="majorBidi"/>
+          <w:szCs w:val="24"/>
+        </w:rPr>
+      </w:pPr>
+      <w:r>
+        <w:rPr>
+          <w:rFonts w:asciiTheme="majorBidi" w:hAnsiTheme="majorBidi" w:cstheme="majorBidi"/>
+          <w:szCs w:val="24"/>
+        </w:rPr>
+        <w:t>38       2.40</w:t>
+      </w:r>
+    </w:p>
+    <w:p>
+      <w:pPr>
+        <w:rPr>
+          <w:rFonts w:asciiTheme="majorBidi" w:hAnsiTheme="majorBidi" w:cstheme="majorBidi"/>
+          <w:szCs w:val="24"/>
+        </w:rPr>
+      </w:pPr>
+      <w:r>
+        <w:rPr>
+          <w:rFonts w:asciiTheme="majorBidi" w:hAnsiTheme="majorBidi" w:cstheme="majorBidi"/>
+          <w:szCs w:val="24"/>
+        </w:rPr>
+        <w:t>39       3.02</w:t>
+      </w:r>
+    </w:p>
+    <w:p>
+      <w:pPr>
+        <w:rPr>
+          <w:rFonts w:asciiTheme="majorBidi" w:hAnsiTheme="majorBidi" w:cstheme="majorBidi"/>
+          <w:szCs w:val="24"/>
+        </w:rPr>
+      </w:pPr>
+      <w:r>
+        <w:rPr>
+          <w:rFonts w:asciiTheme="majorBidi" w:hAnsiTheme="majorBidi" w:cstheme="majorBidi"/>
+          <w:szCs w:val="24"/>
+        </w:rPr>
+        <w:t>40       0.75</w:t>
+      </w:r>
+    </w:p>
+    <w:p>
+      <w:pPr>
+        <w:rPr>
+          <w:rFonts w:asciiTheme="majorBidi" w:hAnsiTheme="majorBidi" w:cstheme="majorBidi"/>
+          <w:szCs w:val="24"/>
+        </w:rPr>
+      </w:pPr>
+      <w:r>
+        <w:rPr>
+          <w:rFonts w:asciiTheme="majorBidi" w:hAnsiTheme="majorBidi" w:cstheme="majorBidi"/>
+          <w:szCs w:val="24"/>
+        </w:rPr>
+        <w:t>41       3.08</w:t>
+      </w:r>
+    </w:p>
+    <w:p>
+      <w:pPr>
+        <w:rPr>
+          <w:rFonts w:asciiTheme="majorBidi" w:hAnsiTheme="majorBidi" w:cstheme="majorBidi"/>
+          <w:szCs w:val="24"/>
+        </w:rPr>
+      </w:pPr>
+      <w:r>
+        <w:rPr>
+          <w:rFonts w:asciiTheme="majorBidi" w:hAnsiTheme="majorBidi" w:cstheme="majorBidi"/>
+          <w:szCs w:val="24"/>
+        </w:rPr>
+        <w:t>42       2.53</w:t>
+      </w:r>
+    </w:p>
+    <w:p>
+      <w:pPr>
+        <w:rPr>
+          <w:rFonts w:asciiTheme="majorBidi" w:hAnsiTheme="majorBidi" w:cstheme="majorBidi"/>
+          <w:szCs w:val="24"/>
+        </w:rPr>
+      </w:pPr>
+      <w:r>
+        <w:rPr>
+          <w:rFonts w:asciiTheme="majorBidi" w:hAnsiTheme="majorBidi" w:cstheme="majorBidi"/>
+          <w:szCs w:val="24"/>
+        </w:rPr>
+        <w:t>43       2.88</w:t>
+      </w:r>
+    </w:p>
+    <w:p>
+      <w:pPr>
+        <w:rPr>
+          <w:rFonts w:asciiTheme="majorBidi" w:hAnsiTheme="majorBidi" w:cstheme="majorBidi"/>
+          <w:szCs w:val="24"/>
+        </w:rPr>
+      </w:pPr>
+      <w:r>
+        <w:rPr>
+          <w:rFonts w:asciiTheme="majorBidi" w:hAnsiTheme="majorBidi" w:cstheme="majorBidi"/>
+          <w:szCs w:val="24"/>
+        </w:rPr>
+        <w:t>44       3.14</w:t>
+      </w:r>
+    </w:p>
+    <w:p>
+      <w:pPr>
+        <w:rPr>
+          <w:rFonts w:asciiTheme="majorBidi" w:hAnsiTheme="majorBidi" w:cstheme="majorBidi"/>
+          <w:szCs w:val="24"/>
+        </w:rPr>
+      </w:pPr>
+      <w:r>
+        <w:rPr>
+          <w:rFonts w:asciiTheme="majorBidi" w:hAnsiTheme="majorBidi" w:cstheme="majorBidi"/>
+          <w:szCs w:val="24"/>
+        </w:rPr>
+        <w:t>45       3.28</w:t>
+      </w:r>
+    </w:p>
+    <w:p>
+      <w:pPr>
+        <w:rPr>
+          <w:rFonts w:asciiTheme="majorBidi" w:hAnsiTheme="majorBidi" w:cstheme="majorBidi"/>
+          <w:szCs w:val="24"/>
+        </w:rPr>
+      </w:pPr>
+      <w:r>
+        <w:rPr>
+          <w:rFonts w:asciiTheme="majorBidi" w:hAnsiTheme="majorBidi" w:cstheme="majorBidi"/>
+          <w:szCs w:val="24"/>
+        </w:rPr>
+        <w:t>46       2.32</w:t>
+      </w:r>
+    </w:p>
+    <w:p>
+      <w:pPr>
+        <w:rPr>
+          <w:rFonts w:asciiTheme="majorBidi" w:hAnsiTheme="majorBidi" w:cstheme="majorBidi"/>
+          <w:szCs w:val="24"/>
+        </w:rPr>
+      </w:pPr>
+      <w:r>
+        <w:rPr>
+          <w:rFonts w:asciiTheme="majorBidi" w:hAnsiTheme="majorBidi" w:cstheme="majorBidi"/>
+          <w:szCs w:val="24"/>
+        </w:rPr>
+        <w:t>47       3.18</w:t>
+      </w:r>
+    </w:p>
+    <w:p>
+      <w:pPr>
+        <w:rPr>
+          <w:rFonts w:asciiTheme="majorBidi" w:hAnsiTheme="majorBidi" w:cstheme="majorBidi"/>
+          <w:szCs w:val="24"/>
+        </w:rPr>
+      </w:pPr>
+      <w:r>
+        <w:rPr>
+          <w:rFonts w:asciiTheme="majorBidi" w:hAnsiTheme="majorBidi" w:cstheme="majorBidi"/>
+          <w:szCs w:val="24"/>
+        </w:rPr>
+        <w:t>48       1.50</w:t>
+      </w:r>
+    </w:p>
+    <w:p>
+      <w:pPr>
+        <w:rPr>
+          <w:rFonts w:asciiTheme="majorBidi" w:hAnsiTheme="majorBidi" w:cstheme="majorBidi"/>
+          <w:szCs w:val="24"/>
+        </w:rPr>
+      </w:pPr>
+      <w:r>
+        <w:rPr>
+          <w:rFonts w:asciiTheme="majorBidi" w:hAnsiTheme="majorBidi" w:cstheme="majorBidi"/>
+          <w:szCs w:val="24"/>
+        </w:rPr>
+        <w:t>49       2.95</w:t>
+      </w:r>
+    </w:p>
+    <w:p>
+      <w:pPr>
+        <w:rPr>
+          <w:rFonts w:asciiTheme="majorBidi" w:hAnsiTheme="majorBidi" w:cstheme="majorBidi"/>
+          <w:szCs w:val="24"/>
+        </w:rPr>
+      </w:pPr>
+    </w:p>
+    <w:p>
+      <w:pPr>
+        <w:rPr>
+          <w:rFonts w:asciiTheme="majorBidi" w:hAnsiTheme="majorBidi" w:cstheme="majorBidi"/>
+          <w:szCs w:val="24"/>
+        </w:rPr>
+      </w:pPr>
+      <w:r>
+        <w:rPr>
+          <w:rFonts w:asciiTheme="majorBidi" w:hAnsiTheme="majorBidi" w:cstheme="majorBidi"/>
+          <w:szCs w:val="24"/>
+        </w:rPr>
+        <w:t>90% confidence interval (unrounded) = (2.3912912846323326, 2.6239087153676675)</w:t>
+      </w:r>
+    </w:p>
+    <w:p>
+      <w:pPr>
+        <w:rPr>
+          <w:rFonts w:asciiTheme="majorBidi" w:hAnsiTheme="majorBidi" w:cstheme="majorBidi"/>
+          <w:szCs w:val="24"/>
+        </w:rPr>
+      </w:pPr>
+      <w:r>
+        <w:rPr>
+          <w:rFonts w:asciiTheme="majorBidi" w:hAnsiTheme="majorBidi" w:cstheme="majorBidi"/>
+          <w:szCs w:val="24"/>
+        </w:rPr>
+        <w:lastRenderedPageBreak/>
+        <w:t xml:space="preserve">90% confidence interval (rounded) = </w:t>
+      </w:r>
+      <w:proofErr w:type="gramStart"/>
+      <w:r>
+        <w:rPr>
+          <w:rFonts w:asciiTheme="majorBidi" w:hAnsiTheme="majorBidi" w:cstheme="majorBidi"/>
+          <w:szCs w:val="24"/>
+        </w:rPr>
+        <w:t>( 2.39</w:t>
+      </w:r>
+      <w:proofErr w:type="gramEnd"/>
+      <w:r>
+        <w:rPr>
+          <w:rFonts w:asciiTheme="majorBidi" w:hAnsiTheme="majorBidi" w:cstheme="majorBidi"/>
+          <w:szCs w:val="24"/>
+        </w:rPr>
+        <w:t xml:space="preserve"> , 2.62 )</w:t>
+      </w:r>
+    </w:p>
+    <w:p>
+      <w:pPr>
+        <w:rPr>
+          <w:rFonts w:asciiTheme="majorBidi" w:hAnsiTheme="majorBidi" w:cstheme="majorBidi"/>
+          <w:szCs w:val="24"/>
+        </w:rPr>
+      </w:pPr>
+    </w:p>
+    <w:p>
+      <w:pPr>
+        <w:rPr>
+          <w:rFonts w:asciiTheme="majorBidi" w:hAnsiTheme="majorBidi" w:cstheme="majorBidi"/>
+          <w:szCs w:val="24"/>
+        </w:rPr>
+      </w:pPr>
+      <w:r>
+        <w:rPr>
+          <w:rFonts w:asciiTheme="majorBidi" w:hAnsiTheme="majorBidi" w:cstheme="majorBidi"/>
+          <w:szCs w:val="24"/>
+        </w:rPr>
+        <w:t>99% confidence interval (unrounded) = (2.325461363228155, 2.689738636771845)</w:t>
+      </w:r>
+    </w:p>
+    <w:p>
+      <w:pPr>
+        <w:rPr>
+          <w:rFonts w:asciiTheme="majorBidi" w:hAnsiTheme="majorBidi" w:cstheme="majorBidi"/>
+          <w:szCs w:val="24"/>
+        </w:rPr>
+      </w:pPr>
+      <w:r>
+        <w:rPr>
+          <w:rFonts w:asciiTheme="majorBidi" w:hAnsiTheme="majorBidi" w:cstheme="majorBidi"/>
+          <w:szCs w:val="24"/>
+        </w:rPr>
+        <w:t xml:space="preserve">99% confidence interval (rounded) = </w:t>
+      </w:r>
+      <w:proofErr w:type="gramStart"/>
+      <w:r>
+        <w:rPr>
+          <w:rFonts w:asciiTheme="majorBidi" w:hAnsiTheme="majorBidi" w:cstheme="majorBidi"/>
+          <w:szCs w:val="24"/>
+        </w:rPr>
+        <w:t>( 2.33</w:t>
+      </w:r>
+      <w:proofErr w:type="gramEnd"/>
+      <w:r>
+        <w:rPr>
+          <w:rFonts w:asciiTheme="majorBidi" w:hAnsiTheme="majorBidi" w:cstheme="majorBidi"/>
+          <w:szCs w:val="24"/>
+        </w:rPr>
+        <w:t xml:space="preserve"> , 2.69 )</w:t>
+      </w:r>
+    </w:p>
+    <w:p>
+      <w:pPr>
+        <w:rPr>
+          <w:rFonts w:asciiTheme="majorBidi" w:hAnsiTheme="majorBidi" w:cstheme="majorBidi"/>
+          <w:szCs w:val="24"/>
+        </w:rPr>
+      </w:pPr>
+    </w:p>
+    <w:p>
+      <w:pPr>
+        <w:rPr>
+          <w:rFonts w:asciiTheme="majorBidi" w:hAnsiTheme="majorBidi" w:cstheme="majorBidi"/>
+          <w:szCs w:val="24"/>
+        </w:rPr>
+      </w:pPr>
+      <w:r>
+        <w:rPr>
+          <w:rFonts w:asciiTheme="majorBidi" w:hAnsiTheme="majorBidi" w:cstheme="majorBidi"/>
+          <w:szCs w:val="24"/>
+        </w:rPr>
+        <w:t xml:space="preserve">z-test hypothesis test for population </w:t>
+      </w:r>
+      <w:proofErr w:type="gramStart"/>
+      <w:r>
+        <w:rPr>
+          <w:rFonts w:asciiTheme="majorBidi" w:hAnsiTheme="majorBidi" w:cstheme="majorBidi"/>
+          <w:szCs w:val="24"/>
+        </w:rPr>
+        <w:t>mean</w:t>
+      </w:r>
+      <w:proofErr w:type="gramEnd"/>
+    </w:p>
+    <w:p>
+      <w:pPr>
+        <w:rPr>
+          <w:rFonts w:asciiTheme="majorBidi" w:hAnsiTheme="majorBidi" w:cstheme="majorBidi"/>
+          <w:szCs w:val="24"/>
+        </w:rPr>
+      </w:pPr>
+      <w:r>
+        <w:rPr>
+          <w:rFonts w:asciiTheme="majorBidi" w:hAnsiTheme="majorBidi" w:cstheme="majorBidi"/>
+          <w:szCs w:val="24"/>
+        </w:rPr>
+        <w:t>test-statistic = 2.58</w:t>
+      </w:r>
+    </w:p>
+    <w:p>
+      <w:pPr>
+        <w:rPr>
+          <w:rFonts w:asciiTheme="majorBidi" w:hAnsiTheme="majorBidi" w:cstheme="majorBidi"/>
+          <w:szCs w:val="24"/>
+        </w:rPr>
+      </w:pPr>
+      <w:r>
+        <w:rPr>
+          <w:rFonts w:asciiTheme="majorBidi" w:hAnsiTheme="majorBidi" w:cstheme="majorBidi"/>
+          <w:szCs w:val="24"/>
+        </w:rPr>
+        <w:t>two tailed p-value = 0.0099</w:t>
+      </w:r>
+    </w:p>
+    <w:p>
+      <w:pPr>
+        <w:rPr>
+          <w:rFonts w:asciiTheme="majorBidi" w:hAnsiTheme="majorBidi" w:cstheme="majorBidi"/>
+          <w:szCs w:val="24"/>
+        </w:rPr>
+      </w:pPr>
+    </w:p>
+    <w:p>
+      <w:pPr>
+        <w:rPr>
+          <w:rFonts w:asciiTheme="majorBidi" w:hAnsiTheme="majorBidi" w:cstheme="majorBidi"/>
+          <w:szCs w:val="24"/>
+        </w:rPr>
+      </w:pPr>
+    </w:p>
+    <w:p>
+      <w:pPr>
+        <w:rPr>
+          <w:rFonts w:asciiTheme="majorBidi" w:hAnsiTheme="majorBidi" w:cstheme="majorBidi"/>
+          <w:szCs w:val="24"/>
+        </w:rPr>
+      </w:pPr>
+      <w:r>
+        <w:rPr>
+          <w:rFonts w:asciiTheme="majorBidi" w:hAnsiTheme="majorBidi" w:cstheme="majorBidi"/>
+          <w:szCs w:val="24"/>
+        </w:rPr>
+        <w:t>Use the link in the Jupyter Notebook activity to access your Python script. Once you have made your calculations, complete this discussion. The script will output answers to the questions given below. You must attach your Python script output as an HTML file and respond to the questions below.</w:t>
+      </w:r>
+    </w:p>
+    <w:p>
+      <w:pPr>
+        <w:rPr>
+          <w:rFonts w:asciiTheme="majorBidi" w:hAnsiTheme="majorBidi" w:cstheme="majorBidi"/>
+          <w:szCs w:val="24"/>
+        </w:rPr>
+      </w:pPr>
+      <w:r>
+        <w:rPr>
+          <w:rFonts w:asciiTheme="majorBidi" w:hAnsiTheme="majorBidi" w:cstheme="majorBidi"/>
+          <w:szCs w:val="24"/>
+        </w:rPr>
+        <w:t>In this discussion, you will apply the statistical concepts and techniques covered in this week's reading to calculate a confidence interval and perform hypothesis testing for a manufacturing process.</w:t>
+      </w:r>
+    </w:p>
+    <w:p>
+      <w:pPr>
+        <w:rPr>
+          <w:rFonts w:asciiTheme="majorBidi" w:hAnsiTheme="majorBidi" w:cstheme="majorBidi"/>
+          <w:szCs w:val="24"/>
+        </w:rPr>
+      </w:pPr>
+      <w:r>
+        <w:rPr>
+          <w:rFonts w:asciiTheme="majorBidi" w:hAnsiTheme="majorBidi" w:cstheme="majorBidi"/>
+          <w:szCs w:val="24"/>
+        </w:rPr>
+        <w:t>The manufacturing process at a factory produces ball bearings that are sold to automotive manufacturers. The factory wants to estimate the average diameter of a ball bearing that is in demand to ensure that it is manufactured within the specifications. Suppose they plan to collect a sample of 50 ball bearings and measure their diameters to construct a 90% and 99% confidence interval for the average diameter of ball bearings produced from this manufacturing process.</w:t>
+      </w:r>
+    </w:p>
+    <w:p>
+      <w:pPr>
+        <w:rPr>
+          <w:rFonts w:asciiTheme="majorBidi" w:hAnsiTheme="majorBidi" w:cstheme="majorBidi"/>
+          <w:szCs w:val="24"/>
+        </w:rPr>
+      </w:pPr>
+      <w:r>
+        <w:rPr>
+          <w:rFonts w:asciiTheme="majorBidi" w:hAnsiTheme="majorBidi" w:cstheme="majorBidi"/>
+          <w:szCs w:val="24"/>
+        </w:rPr>
+        <w:t xml:space="preserve">The sample of size 50 was generated using Python's </w:t>
+      </w:r>
+      <w:proofErr w:type="spellStart"/>
+      <w:r>
+        <w:rPr>
+          <w:rFonts w:asciiTheme="majorBidi" w:hAnsiTheme="majorBidi" w:cstheme="majorBidi"/>
+          <w:szCs w:val="24"/>
+        </w:rPr>
+        <w:t>numpy</w:t>
+      </w:r>
+      <w:proofErr w:type="spellEnd"/>
+      <w:r>
+        <w:rPr>
+          <w:rFonts w:asciiTheme="majorBidi" w:hAnsiTheme="majorBidi" w:cstheme="majorBidi"/>
+          <w:szCs w:val="24"/>
+        </w:rPr>
+        <w:t xml:space="preserve"> module. This data set will be unique to you, and therefore your answers will be unique as well. Run Step 1 in the Python script to generate your unique sample data. Check to make sure your sample data is shown in your attachment.</w:t>
+      </w:r>
+    </w:p>
+    <w:p>
+      <w:pPr>
+        <w:rPr>
+          <w:rFonts w:asciiTheme="majorBidi" w:hAnsiTheme="majorBidi" w:cstheme="majorBidi"/>
+          <w:szCs w:val="24"/>
+        </w:rPr>
+      </w:pPr>
+      <w:r>
+        <w:rPr>
+          <w:rFonts w:asciiTheme="majorBidi" w:hAnsiTheme="majorBidi" w:cstheme="majorBidi"/>
+          <w:szCs w:val="24"/>
+        </w:rPr>
+        <w:t>In your initial post, address the following items. Be sure to answer the questions about both confidence intervals and hypothesis testing.</w:t>
+      </w:r>
+    </w:p>
+    <w:p>
+      <w:pPr>
+        <w:rPr>
+          <w:rFonts w:asciiTheme="majorBidi" w:hAnsiTheme="majorBidi" w:cstheme="majorBidi"/>
+          <w:szCs w:val="24"/>
+        </w:rPr>
+      </w:pPr>
+      <w:r>
+        <w:rPr>
+          <w:rFonts w:asciiTheme="majorBidi" w:hAnsiTheme="majorBidi" w:cstheme="majorBidi"/>
+          <w:szCs w:val="24"/>
+        </w:rPr>
+        <w:lastRenderedPageBreak/>
+        <w:t xml:space="preserve">In the Python script, you calculated the sample data to construct a 90% and 99% confidence interval for the average diameter of ball bearings produced from this manufacturing process. These confidence intervals were created using the Normal distribution based on the assumption that the population standard deviation is </w:t>
+      </w:r>
+      <w:proofErr w:type="gramStart"/>
+      <w:r>
+        <w:rPr>
+          <w:rFonts w:asciiTheme="majorBidi" w:hAnsiTheme="majorBidi" w:cstheme="majorBidi"/>
+          <w:szCs w:val="24"/>
+        </w:rPr>
+        <w:t>known</w:t>
+      </w:r>
+      <w:proofErr w:type="gramEnd"/>
+      <w:r>
+        <w:rPr>
+          <w:rFonts w:asciiTheme="majorBidi" w:hAnsiTheme="majorBidi" w:cstheme="majorBidi"/>
+          <w:szCs w:val="24"/>
+        </w:rPr>
+        <w:t xml:space="preserve"> and the sample size is sufficiently large. Report these confidence intervals rounded to two decimal places. See Step 2 in the Python script.</w:t>
+      </w:r>
+    </w:p>
+    <w:p>
+      <w:pPr>
+        <w:rPr>
+          <w:rFonts w:asciiTheme="majorBidi" w:hAnsiTheme="majorBidi" w:cstheme="majorBidi"/>
+          <w:szCs w:val="24"/>
+        </w:rPr>
+      </w:pPr>
+      <w:r>
+        <w:rPr>
+          <w:rFonts w:asciiTheme="majorBidi" w:hAnsiTheme="majorBidi" w:cstheme="majorBidi"/>
+          <w:szCs w:val="24"/>
+        </w:rPr>
+        <w:t>Interpret both confidence intervals. Make sure to be detailed and precise in your interpretation.</w:t>
+      </w:r>
+    </w:p>
+    <w:p>
+      <w:pPr>
+        <w:rPr>
+          <w:rFonts w:asciiTheme="majorBidi" w:hAnsiTheme="majorBidi" w:cstheme="majorBidi"/>
+          <w:szCs w:val="24"/>
+        </w:rPr>
+      </w:pPr>
+      <w:r>
+        <w:rPr>
+          <w:rFonts w:asciiTheme="majorBidi" w:hAnsiTheme="majorBidi" w:cstheme="majorBidi"/>
+          <w:szCs w:val="24"/>
+        </w:rPr>
+        <w:t>It has been claimed from previous studies that the average diameter of ball bearings from this manufacturing process is 2.30 cm. Based on the sample of 50 that you collected, is there evidence to suggest that the average diameter is greater than 2.30 cm? Perform a hypothesis test for the population mean at alpha = 0.01.</w:t>
+      </w:r>
+    </w:p>
+    <w:p>
+      <w:pPr>
+        <w:rPr>
+          <w:rFonts w:asciiTheme="majorBidi" w:hAnsiTheme="majorBidi" w:cstheme="majorBidi"/>
+          <w:szCs w:val="24"/>
+        </w:rPr>
+      </w:pPr>
+      <w:r>
+        <w:rPr>
+          <w:rFonts w:asciiTheme="majorBidi" w:hAnsiTheme="majorBidi" w:cstheme="majorBidi"/>
+          <w:szCs w:val="24"/>
+        </w:rPr>
+        <w:t>In your initial post, address the following items:</w:t>
+      </w:r>
+    </w:p>
+    <w:p>
+      <w:pPr>
+        <w:rPr>
+          <w:rFonts w:asciiTheme="majorBidi" w:hAnsiTheme="majorBidi" w:cstheme="majorBidi"/>
+          <w:szCs w:val="24"/>
+        </w:rPr>
+      </w:pPr>
+      <w:r>
+        <w:rPr>
+          <w:rFonts w:asciiTheme="majorBidi" w:hAnsiTheme="majorBidi" w:cstheme="majorBidi"/>
+          <w:szCs w:val="24"/>
+        </w:rPr>
+        <w:t>Define the null and alternative hypothesis for this test in mathematical terms and in words.</w:t>
+      </w:r>
+    </w:p>
+    <w:p>
+      <w:pPr>
+        <w:rPr>
+          <w:rFonts w:asciiTheme="majorBidi" w:hAnsiTheme="majorBidi" w:cstheme="majorBidi"/>
+          <w:szCs w:val="24"/>
+        </w:rPr>
+      </w:pPr>
+      <w:r>
+        <w:rPr>
+          <w:rFonts w:asciiTheme="majorBidi" w:hAnsiTheme="majorBidi" w:cstheme="majorBidi"/>
+          <w:szCs w:val="24"/>
+        </w:rPr>
+        <w:t>Report the level of significance.</w:t>
+      </w:r>
+    </w:p>
+    <w:p>
+      <w:pPr>
+        <w:rPr>
+          <w:rFonts w:asciiTheme="majorBidi" w:hAnsiTheme="majorBidi" w:cstheme="majorBidi"/>
+          <w:szCs w:val="24"/>
+        </w:rPr>
+      </w:pPr>
+      <w:r>
+        <w:rPr>
+          <w:rFonts w:asciiTheme="majorBidi" w:hAnsiTheme="majorBidi" w:cstheme="majorBidi"/>
+          <w:szCs w:val="24"/>
+        </w:rPr>
+        <w:t>Include the test statistic and the P-value. See Step 3 in the Python script. (Note that Python methods return two tailed P-values. You must report the correct P-value based on the alternative hypothesis.)</w:t>
+      </w:r>
+    </w:p>
+    <w:p>
+      <w:pPr>
+        <w:rPr>
+          <w:rFonts w:asciiTheme="majorBidi" w:hAnsiTheme="majorBidi" w:cstheme="majorBidi"/>
+          <w:szCs w:val="24"/>
+        </w:rPr>
+      </w:pPr>
+      <w:r>
+        <w:rPr>
+          <w:rFonts w:asciiTheme="majorBidi" w:hAnsiTheme="majorBidi" w:cstheme="majorBidi"/>
+          <w:szCs w:val="24"/>
+        </w:rPr>
+        <w:t>Provide your conclusion and interpretation of the results. Should the null hypothesis be rejected? Why or why not?</w:t>
+      </w:r>
+    </w:p>
+    <w:p>
+      <w:pPr>
+        <w:rPr>
+          <w:rFonts w:asciiTheme="majorBidi" w:hAnsiTheme="majorBidi" w:cstheme="majorBidi"/>
+          <w:szCs w:val="24"/>
+        </w:rPr>
+      </w:pPr>
+      <w:r>
+        <w:rPr>
+          <w:rFonts w:asciiTheme="majorBidi" w:hAnsiTheme="majorBidi" w:cstheme="majorBidi"/>
+          <w:szCs w:val="24"/>
+        </w:rPr>
+        <w:t>In your follow-up posts to other students, review your peers' calculations and provide some analysis and interpretation:</w:t>
+      </w:r>
+    </w:p>
+    <w:p>
+      <w:pPr>
+        <w:rPr>
+          <w:rFonts w:asciiTheme="majorBidi" w:hAnsiTheme="majorBidi" w:cstheme="majorBidi"/>
+          <w:szCs w:val="24"/>
+        </w:rPr>
+      </w:pPr>
+      <w:r>
+        <w:rPr>
+          <w:rFonts w:asciiTheme="majorBidi" w:hAnsiTheme="majorBidi" w:cstheme="majorBidi"/>
+          <w:szCs w:val="24"/>
+        </w:rPr>
+        <w:t>How do their confidence intervals compare with yours?</w:t>
+      </w:r>
+    </w:p>
+    <w:p>
+      <w:pPr>
+        <w:rPr>
+          <w:rFonts w:asciiTheme="majorBidi" w:hAnsiTheme="majorBidi" w:cstheme="majorBidi"/>
+          <w:szCs w:val="24"/>
+        </w:rPr>
+      </w:pPr>
+      <w:r>
+        <w:rPr>
+          <w:rFonts w:asciiTheme="majorBidi" w:hAnsiTheme="majorBidi" w:cstheme="majorBidi"/>
+          <w:szCs w:val="24"/>
+        </w:rPr>
+        <w:t>If the population standard deviation is unknown and the sample size is not sufficiently large, would you still use the Normal distribution to calculate these confidence intervals, or would you choose another distribution? If the latter, which distribution would you choose?</w:t>
+      </w:r>
+    </w:p>
+    <w:p>
+      <w:pPr>
+        <w:rPr>
+          <w:rFonts w:asciiTheme="majorBidi" w:hAnsiTheme="majorBidi" w:cstheme="majorBidi"/>
+          <w:szCs w:val="24"/>
+        </w:rPr>
+      </w:pPr>
+      <w:r>
+        <w:rPr>
+          <w:rFonts w:asciiTheme="majorBidi" w:hAnsiTheme="majorBidi" w:cstheme="majorBidi"/>
+          <w:szCs w:val="24"/>
+        </w:rPr>
+        <w:t>Remember to attach your Python output and respond to all questions in your initial and follow-up posts. Be sure to clearly communicate your ideas using appropriate terminology. Finally, be sure to review the </w:t>
+      </w:r>
+      <w:hyperlink r:id="rId5" w:tgtFrame="_self" w:history="1">
+        <w:r>
+          <w:rPr>
+            <w:rFonts w:asciiTheme="majorBidi" w:hAnsiTheme="majorBidi" w:cstheme="majorBidi"/>
+            <w:color w:val="0000FF"/>
+            <w:szCs w:val="24"/>
+            <w:u w:val="single"/>
+          </w:rPr>
+          <w:t>Discussion Rubric</w:t>
+        </w:r>
+      </w:hyperlink>
+      <w:r>
+        <w:rPr>
+          <w:rFonts w:asciiTheme="majorBidi" w:hAnsiTheme="majorBidi" w:cstheme="majorBidi"/>
+          <w:szCs w:val="24"/>
+        </w:rPr>
+        <w:t> to understand how you will be graded on this assignment.</w:t>
+      </w:r>
+    </w:p>
+    <w:p>
+      <w:pPr>
+        <w:rPr>
+          <w:rFonts w:asciiTheme="majorBidi" w:hAnsiTheme="majorBidi" w:cstheme="majorBidi"/>
+          <w:szCs w:val="24"/>
+        </w:rPr>
+      </w:pPr>
+      <w:r>
+        <w:rPr>
+          <w:rFonts w:asciiTheme="majorBidi" w:hAnsiTheme="majorBidi" w:cstheme="majorBidi"/>
+          <w:szCs w:val="24"/>
+        </w:rPr>
+        <w:lastRenderedPageBreak/>
+        <w:br w:type="page"/>
+      </w:r>
+    </w:p>
+    <w:p>
+      <w:pPr>
+        <w:rPr>
+          <w:rFonts w:asciiTheme="majorBidi" w:hAnsiTheme="majorBidi" w:cstheme="majorBidi"/>
+          <w:szCs w:val="24"/>
+        </w:rPr>
+      </w:pPr>
+      <w:r>
+        <w:rPr>
+          <w:rFonts w:asciiTheme="majorBidi" w:hAnsiTheme="majorBidi" w:cstheme="majorBidi"/>
+          <w:szCs w:val="24"/>
+        </w:rPr>
+        <w:lastRenderedPageBreak/>
+        <w:t>How do their confidence intervals compare with yours?</w:t>
+      </w:r>
+    </w:p>
+    <w:p>
+      <w:pPr>
+        <w:rPr>
+          <w:rFonts w:asciiTheme="majorBidi" w:hAnsiTheme="majorBidi" w:cstheme="majorBidi"/>
+          <w:szCs w:val="24"/>
+        </w:rPr>
+      </w:pPr>
+      <w:r>
+        <w:rPr>
+          <w:rFonts w:asciiTheme="majorBidi" w:hAnsiTheme="majorBidi" w:cstheme="majorBidi"/>
+          <w:szCs w:val="24"/>
+        </w:rPr>
+        <w:t>90% confidence interval (unrounded) = (2.3912912846323326, 2.6239087153676675)</w:t>
+      </w:r>
+    </w:p>
+    <w:p>
+      <w:pPr>
+        <w:rPr>
+          <w:rFonts w:asciiTheme="majorBidi" w:hAnsiTheme="majorBidi" w:cstheme="majorBidi"/>
+          <w:szCs w:val="24"/>
+        </w:rPr>
+      </w:pPr>
+      <w:r>
+        <w:rPr>
+          <w:rFonts w:asciiTheme="majorBidi" w:hAnsiTheme="majorBidi" w:cstheme="majorBidi"/>
+          <w:szCs w:val="24"/>
+        </w:rPr>
+        <w:t xml:space="preserve">90% confidence interval (rounded) = </w:t>
+      </w:r>
+      <w:r>
+        <w:rPr>
+          <w:rFonts w:asciiTheme="majorBidi" w:hAnsiTheme="majorBidi" w:cstheme="majorBidi"/>
+          <w:szCs w:val="24"/>
+        </w:rPr>
+        <w:t>(</w:t>
+      </w:r>
+      <w:proofErr w:type="gramStart"/>
+      <w:r>
+        <w:rPr>
+          <w:rFonts w:asciiTheme="majorBidi" w:hAnsiTheme="majorBidi" w:cstheme="majorBidi"/>
+          <w:szCs w:val="24"/>
+        </w:rPr>
+        <w:t>2.39</w:t>
+      </w:r>
+      <w:r>
+        <w:rPr>
+          <w:rFonts w:asciiTheme="majorBidi" w:hAnsiTheme="majorBidi" w:cstheme="majorBidi"/>
+          <w:szCs w:val="24"/>
+        </w:rPr>
+        <w:t xml:space="preserve"> ,</w:t>
+      </w:r>
+      <w:proofErr w:type="gramEnd"/>
+      <w:r>
+        <w:rPr>
+          <w:rFonts w:asciiTheme="majorBidi" w:hAnsiTheme="majorBidi" w:cstheme="majorBidi"/>
+          <w:szCs w:val="24"/>
+        </w:rPr>
+        <w:t xml:space="preserve"> 2.62 )</w:t>
+      </w:r>
+    </w:p>
+    <w:p>
+      <w:pPr>
+        <w:rPr>
+          <w:rFonts w:asciiTheme="majorBidi" w:hAnsiTheme="majorBidi" w:cstheme="majorBidi"/>
+          <w:szCs w:val="24"/>
+        </w:rPr>
+      </w:pPr>
+      <w:r>
+        <w:rPr>
+          <w:rFonts w:asciiTheme="majorBidi" w:hAnsiTheme="majorBidi" w:cstheme="majorBidi"/>
+          <w:szCs w:val="24"/>
+        </w:rPr>
+        <w:t>99% confidence interval (unrounded) = (2.325461363228155, 2.689738636771845)</w:t>
+      </w:r>
+    </w:p>
+    <w:p>
+      <w:pPr>
+        <w:rPr>
+          <w:rFonts w:asciiTheme="majorBidi" w:hAnsiTheme="majorBidi" w:cstheme="majorBidi"/>
+          <w:szCs w:val="24"/>
+        </w:rPr>
+      </w:pPr>
+      <w:r>
+        <w:rPr>
+          <w:rFonts w:asciiTheme="majorBidi" w:hAnsiTheme="majorBidi" w:cstheme="majorBidi"/>
+          <w:szCs w:val="24"/>
+        </w:rPr>
+        <w:t xml:space="preserve">99% confidence interval (rounded) = </w:t>
+      </w:r>
+      <w:r>
+        <w:rPr>
+          <w:rFonts w:asciiTheme="majorBidi" w:hAnsiTheme="majorBidi" w:cstheme="majorBidi"/>
+          <w:szCs w:val="24"/>
+        </w:rPr>
+        <w:t>(</w:t>
+      </w:r>
+      <w:proofErr w:type="gramStart"/>
+      <w:r>
+        <w:rPr>
+          <w:rFonts w:asciiTheme="majorBidi" w:hAnsiTheme="majorBidi" w:cstheme="majorBidi"/>
+          <w:szCs w:val="24"/>
+        </w:rPr>
+        <w:t>2.33</w:t>
+      </w:r>
+      <w:r>
+        <w:rPr>
+          <w:rFonts w:asciiTheme="majorBidi" w:hAnsiTheme="majorBidi" w:cstheme="majorBidi"/>
+          <w:szCs w:val="24"/>
+        </w:rPr>
+        <w:t xml:space="preserve"> ,</w:t>
+      </w:r>
+      <w:proofErr w:type="gramEnd"/>
+      <w:r>
+        <w:rPr>
+          <w:rFonts w:asciiTheme="majorBidi" w:hAnsiTheme="majorBidi" w:cstheme="majorBidi"/>
+          <w:szCs w:val="24"/>
+        </w:rPr>
+        <w:t xml:space="preserve"> 2.69 )</w:t>
+      </w:r>
+    </w:p>
+    <w:p>
+      <w:pPr>
+        <w:rPr>
+          <w:rFonts w:asciiTheme="majorBidi" w:hAnsiTheme="majorBidi" w:cstheme="majorBidi"/>
+          <w:szCs w:val="24"/>
+        </w:rPr>
+      </w:pPr>
+      <w:r>
+        <w:rPr>
+          <w:rFonts w:asciiTheme="majorBidi" w:hAnsiTheme="majorBidi" w:cstheme="majorBidi"/>
+          <w:szCs w:val="24"/>
+        </w:rPr>
+        <w:t>If the population standard deviation is unknown and the sample size is not sufficiently large, would you still use the Normal distribution to calculate these confidence intervals, or would you choose another distribution? If the latter, which distribution would you choose?</w:t>
+      </w:r>
+      <w:r>
+        <w:rPr>
+          <w:rFonts w:asciiTheme="majorBidi" w:hAnsiTheme="majorBidi" w:cstheme="majorBidi"/>
+          <w:szCs w:val="24"/>
+        </w:rPr>
+        <w:br/>
+      </w:r>
+      <w:r>
+        <w:rPr>
+          <w:rFonts w:asciiTheme="majorBidi" w:hAnsiTheme="majorBidi" w:cstheme="majorBidi"/>
+          <w:szCs w:val="24"/>
+        </w:rPr>
+        <w:br/>
+      </w:r>
+      <w:r>
+        <w:rPr>
+          <w:rFonts w:asciiTheme="majorBidi" w:hAnsiTheme="majorBidi" w:cstheme="majorBidi"/>
+          <w:szCs w:val="24"/>
+        </w:rPr>
+        <w:t>The T distribution is the best way forward for this. Due to the standard deviation being unknown and the simple size is not large. </w:t>
+      </w:r>
+    </w:p>
+    <w:p>
+      <w:pPr>
+        <w:rPr>
+          <w:rFonts w:asciiTheme="majorBidi" w:hAnsiTheme="majorBidi" w:cstheme="majorBidi"/>
+          <w:szCs w:val="24"/>
+        </w:rPr>
+      </w:pPr>
+      <w:r>
+        <w:rPr>
+          <w:rFonts w:asciiTheme="majorBidi" w:hAnsiTheme="majorBidi" w:cstheme="majorBidi"/>
+          <w:szCs w:val="24"/>
+        </w:rPr>
+        <w:br/>
+      </w:r>
+      <w:r>
+        <w:rPr>
+          <w:rFonts w:asciiTheme="majorBidi" w:hAnsiTheme="majorBidi" w:cstheme="majorBidi"/>
+          <w:szCs w:val="24"/>
+        </w:rPr>
+        <w:t xml:space="preserve">The confidence interval at %90 is (2.42, 2.66). The confidence interval at %99 is (2.36, 2.72). The confidence interval at %90 would suggest that the mean lies between 2.42-2.66 and the interval at %99 lies </w:t>
+      </w:r>
+      <w:r>
+        <w:rPr>
+          <w:rFonts w:asciiTheme="majorBidi" w:hAnsiTheme="majorBidi" w:cstheme="majorBidi"/>
+          <w:szCs w:val="24"/>
+        </w:rPr>
+        <w:t>between 2.36</w:t>
+      </w:r>
+      <w:r>
+        <w:rPr>
+          <w:rFonts w:asciiTheme="majorBidi" w:hAnsiTheme="majorBidi" w:cstheme="majorBidi"/>
+          <w:szCs w:val="24"/>
+        </w:rPr>
+        <w:t>-2.72. Both intervals would suggest that the actual mean of the ball bearings is higher than that of the hypothesis</w:t>
+      </w:r>
+    </w:p>
+    <w:p>
+      <w:pPr>
+        <w:ind w:firstLine="0"/>
+        <w:rPr>
+          <w:rFonts w:asciiTheme="majorBidi" w:hAnsiTheme="majorBidi" w:cstheme="majorBidi"/>
+          <w:szCs w:val="24"/>
+        </w:rPr>
+      </w:pPr>
+      <w:r>
+        <w:rPr>
+          <w:rFonts w:asciiTheme="majorBidi" w:hAnsiTheme="majorBidi" w:cstheme="majorBidi"/>
+          <w:szCs w:val="24"/>
+        </w:rPr>
+        <w:t>How do their confidence intervals compare with yours?</w:t>
+      </w:r>
+      <w:r>
+        <w:rPr>
+          <w:rFonts w:asciiTheme="majorBidi" w:hAnsiTheme="majorBidi" w:cstheme="majorBidi"/>
+          <w:szCs w:val="24"/>
+        </w:rPr>
+        <w:br/>
+      </w:r>
+      <w:r>
+        <w:rPr>
+          <w:rFonts w:asciiTheme="majorBidi" w:hAnsiTheme="majorBidi" w:cstheme="majorBidi"/>
+          <w:szCs w:val="24"/>
+        </w:rPr>
+        <w:t>90% confidence interval (rounded) = (</w:t>
+      </w:r>
+      <w:r>
+        <w:rPr>
+          <w:rFonts w:asciiTheme="majorBidi" w:hAnsiTheme="majorBidi" w:cstheme="majorBidi"/>
+          <w:szCs w:val="24"/>
+        </w:rPr>
+        <w:t>2.39,</w:t>
+      </w:r>
+      <w:r>
+        <w:rPr>
+          <w:rFonts w:asciiTheme="majorBidi" w:hAnsiTheme="majorBidi" w:cstheme="majorBidi"/>
+          <w:szCs w:val="24"/>
+        </w:rPr>
+        <w:t xml:space="preserve"> </w:t>
+      </w:r>
+      <w:r>
+        <w:rPr>
+          <w:rFonts w:asciiTheme="majorBidi" w:hAnsiTheme="majorBidi" w:cstheme="majorBidi"/>
+          <w:szCs w:val="24"/>
+        </w:rPr>
+        <w:t>2.62)</w:t>
+      </w:r>
+      <w:r>
+        <w:rPr>
+          <w:rFonts w:asciiTheme="majorBidi" w:hAnsiTheme="majorBidi" w:cstheme="majorBidi"/>
+          <w:szCs w:val="24"/>
+        </w:rPr>
+        <w:t xml:space="preserve"> vs. </w:t>
+      </w:r>
+      <w:r>
+        <w:rPr>
+          <w:rFonts w:asciiTheme="majorBidi" w:hAnsiTheme="majorBidi" w:cstheme="majorBidi"/>
+          <w:szCs w:val="24"/>
+        </w:rPr>
+        <w:t>(</w:t>
+      </w:r>
+      <w:r>
+        <w:rPr>
+          <w:rFonts w:asciiTheme="majorBidi" w:hAnsiTheme="majorBidi" w:cstheme="majorBidi"/>
+          <w:szCs w:val="24"/>
+        </w:rPr>
+        <w:t>2.42, 2.66</w:t>
+      </w:r>
+      <w:r>
+        <w:rPr>
+          <w:rFonts w:asciiTheme="majorBidi" w:hAnsiTheme="majorBidi" w:cstheme="majorBidi"/>
+          <w:szCs w:val="24"/>
+        </w:rPr>
+        <w:t>)</w:t>
+      </w:r>
+    </w:p>
+    <w:p>
+      <w:pPr>
+        <w:ind w:firstLine="0"/>
+        <w:rPr>
+          <w:rFonts w:asciiTheme="majorBidi" w:hAnsiTheme="majorBidi" w:cstheme="majorBidi"/>
+          <w:szCs w:val="24"/>
+        </w:rPr>
+      </w:pPr>
+      <w:r>
+        <w:rPr>
+          <w:rFonts w:asciiTheme="majorBidi" w:hAnsiTheme="majorBidi" w:cstheme="majorBidi"/>
+          <w:szCs w:val="24"/>
+        </w:rPr>
+        <w:t xml:space="preserve">95% </w:t>
+      </w:r>
+      <w:r>
+        <w:rPr>
+          <w:rFonts w:asciiTheme="majorBidi" w:hAnsiTheme="majorBidi" w:cstheme="majorBidi"/>
+          <w:szCs w:val="24"/>
+        </w:rPr>
+        <w:t xml:space="preserve">confidence interval (rounded) </w:t>
+      </w:r>
+      <w:r>
+        <w:rPr>
+          <w:rFonts w:asciiTheme="majorBidi" w:hAnsiTheme="majorBidi" w:cstheme="majorBidi"/>
+          <w:szCs w:val="24"/>
+        </w:rPr>
+        <w:t xml:space="preserve">= </w:t>
+      </w:r>
+      <w:r>
+        <w:rPr>
+          <w:rFonts w:asciiTheme="majorBidi" w:hAnsiTheme="majorBidi" w:cstheme="majorBidi"/>
+          <w:szCs w:val="24"/>
+        </w:rPr>
+        <w:t>(</w:t>
+      </w:r>
+      <w:r>
+        <w:rPr>
+          <w:rFonts w:asciiTheme="majorBidi" w:hAnsiTheme="majorBidi" w:cstheme="majorBidi"/>
+          <w:szCs w:val="24"/>
+        </w:rPr>
+        <w:t>2.33,</w:t>
+      </w:r>
+      <w:r>
+        <w:rPr>
+          <w:rFonts w:asciiTheme="majorBidi" w:hAnsiTheme="majorBidi" w:cstheme="majorBidi"/>
+          <w:szCs w:val="24"/>
+        </w:rPr>
+        <w:t xml:space="preserve"> </w:t>
+      </w:r>
+      <w:r>
+        <w:rPr>
+          <w:rFonts w:asciiTheme="majorBidi" w:hAnsiTheme="majorBidi" w:cstheme="majorBidi"/>
+          <w:szCs w:val="24"/>
+        </w:rPr>
+        <w:t>2.69)</w:t>
+      </w:r>
+      <w:r>
+        <w:rPr>
+          <w:rFonts w:asciiTheme="majorBidi" w:hAnsiTheme="majorBidi" w:cstheme="majorBidi"/>
+          <w:szCs w:val="24"/>
+        </w:rPr>
+        <w:t xml:space="preserve"> vs. </w:t>
+      </w:r>
+      <w:r>
+        <w:rPr>
+          <w:rFonts w:asciiTheme="majorBidi" w:hAnsiTheme="majorBidi" w:cstheme="majorBidi"/>
+          <w:szCs w:val="24"/>
+        </w:rPr>
+        <w:t>(</w:t>
+      </w:r>
+      <w:r>
+        <w:rPr>
+          <w:rFonts w:asciiTheme="majorBidi" w:hAnsiTheme="majorBidi" w:cstheme="majorBidi"/>
+          <w:szCs w:val="24"/>
+        </w:rPr>
+        <w:t>2.36, 2.72</w:t>
+      </w:r>
+      <w:r>
+        <w:rPr>
+          <w:rFonts w:asciiTheme="majorBidi" w:hAnsiTheme="majorBidi" w:cstheme="majorBidi"/>
+          <w:szCs w:val="24"/>
+        </w:rPr>
+        <w:t>)</w:t>
+      </w:r>
+    </w:p>
+    <w:p>
+      <w:pPr>
+        <w:rPr>
+          <w:rFonts w:asciiTheme="majorBidi" w:hAnsiTheme="majorBidi" w:cstheme="majorBidi"/>
+          <w:szCs w:val="24"/>
+        </w:rPr>
+      </w:pPr>
+      <w:r>
+        <w:rPr>
+          <w:rFonts w:asciiTheme="majorBidi" w:hAnsiTheme="majorBidi" w:cstheme="majorBidi"/>
+          <w:szCs w:val="24"/>
+        </w:rPr>
+        <w:t xml:space="preserve">Response 1: </w:t>
+      </w:r>
+      <w:r>
+        <w:rPr>
+          <w:rFonts w:asciiTheme="majorBidi" w:hAnsiTheme="majorBidi" w:cstheme="majorBidi"/>
+          <w:szCs w:val="24"/>
+        </w:rPr>
+        <w:t>Our numbers</w:t>
+      </w:r>
+      <w:r>
+        <w:rPr>
+          <w:rFonts w:asciiTheme="majorBidi" w:hAnsiTheme="majorBidi" w:cstheme="majorBidi"/>
+          <w:szCs w:val="24"/>
+        </w:rPr>
+        <w:t xml:space="preserve"> are within 0.0</w:t>
+      </w:r>
+      <w:r>
+        <w:rPr>
+          <w:rFonts w:asciiTheme="majorBidi" w:hAnsiTheme="majorBidi" w:cstheme="majorBidi"/>
+          <w:szCs w:val="24"/>
+        </w:rPr>
+        <w:t>8</w:t>
+      </w:r>
+      <w:r>
+        <w:rPr>
+          <w:rFonts w:asciiTheme="majorBidi" w:hAnsiTheme="majorBidi" w:cstheme="majorBidi"/>
+          <w:szCs w:val="24"/>
+        </w:rPr>
+        <w:t xml:space="preserve"> to 0.0</w:t>
+      </w:r>
+      <w:r>
+        <w:rPr>
+          <w:rFonts w:asciiTheme="majorBidi" w:hAnsiTheme="majorBidi" w:cstheme="majorBidi"/>
+          <w:szCs w:val="24"/>
+        </w:rPr>
+        <w:t>9</w:t>
+      </w:r>
+      <w:r>
+        <w:rPr>
+          <w:rFonts w:asciiTheme="majorBidi" w:hAnsiTheme="majorBidi" w:cstheme="majorBidi"/>
+          <w:szCs w:val="24"/>
+        </w:rPr>
+        <w:t xml:space="preserve"> of each other</w:t>
+      </w:r>
+      <w:r>
+        <w:rPr>
+          <w:rFonts w:asciiTheme="majorBidi" w:hAnsiTheme="majorBidi" w:cstheme="majorBidi"/>
+          <w:szCs w:val="24"/>
+        </w:rPr>
+        <w:t xml:space="preserve"> both the 90% and 95% </w:t>
+      </w:r>
+      <w:r>
+        <w:rPr>
+          <w:rFonts w:asciiTheme="majorBidi" w:hAnsiTheme="majorBidi" w:cstheme="majorBidi"/>
+          <w:szCs w:val="24"/>
+        </w:rPr>
+        <w:t xml:space="preserve">confidence levels. </w:t>
+      </w:r>
+      <w:r>
+        <w:rPr>
+          <w:rFonts w:asciiTheme="majorBidi" w:hAnsiTheme="majorBidi" w:cstheme="majorBidi"/>
+          <w:szCs w:val="24"/>
+        </w:rPr>
+        <w:t>Very close compared to some students post and others commenting comparing their numbers</w:t>
+      </w:r>
+      <w:r>
+        <w:rPr>
+          <w:rFonts w:asciiTheme="majorBidi" w:hAnsiTheme="majorBidi" w:cstheme="majorBidi"/>
+          <w:szCs w:val="24"/>
+        </w:rPr>
+        <w:t xml:space="preserve">, given that your numbers range is </w:t>
+      </w:r>
+      <w:r>
+        <w:rPr>
+          <w:rFonts w:asciiTheme="majorBidi" w:hAnsiTheme="majorBidi" w:cstheme="majorBidi"/>
+          <w:szCs w:val="24"/>
+        </w:rPr>
+        <w:t xml:space="preserve">similar but a wider range then mine. </w:t>
+      </w:r>
+      <w:r>
+        <w:rPr>
+          <w:rFonts w:asciiTheme="majorBidi" w:hAnsiTheme="majorBidi" w:cstheme="majorBidi"/>
+          <w:szCs w:val="24"/>
+        </w:rPr>
+        <w:t xml:space="preserve"> I would also use a </w:t>
+      </w:r>
+      <w:r>
+        <w:rPr>
+          <w:rFonts w:asciiTheme="majorBidi" w:hAnsiTheme="majorBidi" w:cstheme="majorBidi"/>
+          <w:szCs w:val="24"/>
+        </w:rPr>
+        <w:t>T distribution</w:t>
+      </w:r>
+      <w:r>
+        <w:rPr>
+          <w:rFonts w:asciiTheme="majorBidi" w:hAnsiTheme="majorBidi" w:cstheme="majorBidi"/>
+          <w:szCs w:val="24"/>
+        </w:rPr>
+        <w:t xml:space="preserve"> considering the giving population size is not known. </w:t>
+      </w:r>
+    </w:p>
+    <w:p>
+      <w:pPr>
+        <w:rPr>
+          <w:rFonts w:asciiTheme="majorBidi" w:hAnsiTheme="majorBidi" w:cstheme="majorBidi"/>
+          <w:szCs w:val="24"/>
+        </w:rPr>
+      </w:pPr>
+      <w:r>
+        <w:rPr>
+          <w:rFonts w:asciiTheme="majorBidi" w:hAnsiTheme="majorBidi" w:cstheme="majorBidi"/>
+          <w:szCs w:val="24"/>
+        </w:rPr>
+        <w:t xml:space="preserve">Response 2: </w:t>
+      </w:r>
+      <w:r>
+        <w:rPr>
+          <w:rFonts w:asciiTheme="majorBidi" w:hAnsiTheme="majorBidi" w:cstheme="majorBidi"/>
+          <w:szCs w:val="24"/>
+        </w:rPr>
+        <w:t xml:space="preserve">Our numbers are </w:t>
+      </w:r>
+      <w:r>
+        <w:rPr>
+          <w:rFonts w:asciiTheme="majorBidi" w:hAnsiTheme="majorBidi" w:cstheme="majorBidi"/>
+          <w:szCs w:val="24"/>
+        </w:rPr>
+        <w:t>not as</w:t>
+      </w:r>
+      <w:r>
+        <w:rPr>
+          <w:rFonts w:asciiTheme="majorBidi" w:hAnsiTheme="majorBidi" w:cstheme="majorBidi"/>
+          <w:szCs w:val="24"/>
+        </w:rPr>
+        <w:t xml:space="preserve"> similar</w:t>
+      </w:r>
+      <w:r>
+        <w:rPr>
+          <w:rFonts w:asciiTheme="majorBidi" w:hAnsiTheme="majorBidi" w:cstheme="majorBidi"/>
+          <w:szCs w:val="24"/>
+        </w:rPr>
+        <w:t xml:space="preserve"> as other students post</w:t>
+      </w:r>
+      <w:r>
+        <w:rPr>
+          <w:rFonts w:asciiTheme="majorBidi" w:hAnsiTheme="majorBidi" w:cstheme="majorBidi"/>
+          <w:szCs w:val="24"/>
+        </w:rPr>
+        <w:t xml:space="preserve">, with both the 90% and 95% confidence intervals falling within a range of 0.08 to 0.09 of each other. This </w:t>
+      </w:r>
+      <w:r>
+        <w:rPr>
+          <w:rFonts w:asciiTheme="majorBidi" w:hAnsiTheme="majorBidi" w:cstheme="majorBidi"/>
+          <w:szCs w:val="24"/>
+        </w:rPr>
+        <w:t>contrasts with</w:t>
+      </w:r>
+      <w:r>
+        <w:rPr>
+          <w:rFonts w:asciiTheme="majorBidi" w:hAnsiTheme="majorBidi" w:cstheme="majorBidi"/>
+          <w:szCs w:val="24"/>
+        </w:rPr>
+        <w:t xml:space="preserve"> other students' results, which have a wider range. Given that the population standard deviation is not </w:t>
+      </w:r>
+      <w:r>
+        <w:rPr>
+          <w:rFonts w:asciiTheme="majorBidi" w:hAnsiTheme="majorBidi" w:cstheme="majorBidi"/>
+          <w:szCs w:val="24"/>
+        </w:rPr>
+        <w:t>known,</w:t>
+      </w:r>
+      <w:r>
+        <w:rPr>
+          <w:rFonts w:asciiTheme="majorBidi" w:hAnsiTheme="majorBidi" w:cstheme="majorBidi"/>
+          <w:szCs w:val="24"/>
+        </w:rPr>
+        <w:t xml:space="preserve"> and the sample size is not large, I would also choose to use the T distribution for this analysis.</w:t>
+      </w:r>
+    </w:p>
+    <w:p>
+      <w:pPr>
+        <w:rPr>
+          <w:rFonts w:asciiTheme="majorBidi" w:hAnsiTheme="majorBidi" w:cstheme="majorBidi"/>
+          <w:szCs w:val="24"/>
+        </w:rPr>
+      </w:pPr>
+      <w:r>
+        <w:rPr>
+          <w:rFonts w:asciiTheme="majorBidi" w:hAnsiTheme="majorBidi" w:cstheme="majorBidi"/>
+          <w:szCs w:val="24"/>
+        </w:rPr>
+        <w:t xml:space="preserve">Response 3: </w:t>
+      </w:r>
+      <w:r>
+        <w:rPr>
+          <w:rFonts w:asciiTheme="majorBidi" w:hAnsiTheme="majorBidi" w:cstheme="majorBidi"/>
+          <w:szCs w:val="24"/>
+        </w:rPr>
+        <w:t xml:space="preserve">Our results differ from those of other students as our 90% and 99% confidence intervals have a relatively small range of </w:t>
+      </w:r>
+      <w:r>
+        <w:rPr>
+          <w:rFonts w:asciiTheme="majorBidi" w:hAnsiTheme="majorBidi" w:cstheme="majorBidi"/>
+          <w:szCs w:val="24"/>
+        </w:rPr>
+        <w:t xml:space="preserve">difference, </w:t>
+      </w:r>
+      <w:r>
+        <w:rPr>
+          <w:rFonts w:asciiTheme="majorBidi" w:hAnsiTheme="majorBidi" w:cstheme="majorBidi"/>
+          <w:szCs w:val="24"/>
+        </w:rPr>
+        <w:t>0.08 to 0.09,</w:t>
+      </w:r>
+      <w:r>
+        <w:rPr>
+          <w:rFonts w:asciiTheme="majorBidi" w:hAnsiTheme="majorBidi" w:cstheme="majorBidi"/>
+          <w:szCs w:val="24"/>
+        </w:rPr>
+        <w:t xml:space="preserve"> when</w:t>
+      </w:r>
+      <w:r>
+        <w:rPr>
+          <w:rFonts w:asciiTheme="majorBidi" w:hAnsiTheme="majorBidi" w:cstheme="majorBidi"/>
+          <w:szCs w:val="24"/>
+        </w:rPr>
+        <w:t xml:space="preserve"> compared to </w:t>
+      </w:r>
+      <w:r>
+        <w:rPr>
+          <w:rFonts w:asciiTheme="majorBidi" w:hAnsiTheme="majorBidi" w:cstheme="majorBidi"/>
+          <w:szCs w:val="24"/>
+        </w:rPr>
+        <w:lastRenderedPageBreak/>
+        <w:t>a wider range in other students' results. Since the population standard deviation is unknown and the sample size is not large, it would be appropriate to use the T distribution for this analysis.</w:t>
+      </w:r>
+    </w:p>
+    <w:p>
+      <w:pPr>
+        <w:rPr>
+          <w:rFonts w:asciiTheme="majorBidi" w:hAnsiTheme="majorBidi" w:cstheme="majorBidi"/>
+          <w:szCs w:val="24"/>
+        </w:rPr>
+      </w:pPr>
+      <w:r>
+        <w:rPr>
+          <w:rFonts w:asciiTheme="majorBidi" w:hAnsiTheme="majorBidi" w:cstheme="majorBidi"/>
+          <w:szCs w:val="24"/>
+        </w:rPr>
+        <w:t>The null hypothesis suggests that the manufacturing company's ball bearings are produced with a mean diameter of 2.3cm. The alternative hypothesis suggests that the manufacturing company's mean diameter for ball bearings is larger than 2.3cm in diameter.</w:t>
+      </w:r>
+    </w:p>
+    <w:p>
+      <w:pPr>
+        <w:rPr>
+          <w:rFonts w:asciiTheme="majorBidi" w:hAnsiTheme="majorBidi" w:cstheme="majorBidi"/>
+          <w:szCs w:val="24"/>
+        </w:rPr>
+      </w:pPr>
+      <w:r>
+        <w:rPr>
+          <w:rFonts w:asciiTheme="majorBidi" w:hAnsiTheme="majorBidi" w:cstheme="majorBidi"/>
+          <w:szCs w:val="24"/>
+        </w:rPr>
+        <w:t>The level of significance is a = 0.01</w:t>
+      </w:r>
+    </w:p>
+    <w:p>
+      <w:pPr>
+        <w:rPr>
+          <w:rFonts w:asciiTheme="majorBidi" w:hAnsiTheme="majorBidi" w:cstheme="majorBidi"/>
+          <w:szCs w:val="24"/>
+        </w:rPr>
+      </w:pPr>
+      <w:r>
+        <w:rPr>
+          <w:rFonts w:asciiTheme="majorBidi" w:hAnsiTheme="majorBidi" w:cstheme="majorBidi"/>
+          <w:szCs w:val="24"/>
+        </w:rPr>
+        <w:t>The test statistic is z = 3.28 and p = 0.001</w:t>
+      </w:r>
+    </w:p>
+    <w:p>
+      <w:pPr>
+        <w:rPr>
+          <w:rFonts w:asciiTheme="majorBidi" w:hAnsiTheme="majorBidi" w:cstheme="majorBidi"/>
+          <w:szCs w:val="24"/>
+        </w:rPr>
+      </w:pPr>
+      <w:r>
+        <w:rPr>
+          <w:rFonts w:asciiTheme="majorBidi" w:hAnsiTheme="majorBidi" w:cstheme="majorBidi"/>
+          <w:szCs w:val="24"/>
+        </w:rPr>
+        <w:t> The null hypothesis should be rejected. Looking at the confidence intervals first would suggest that the null hypothesis should be rejected as they are generally higher than the original measurement. This is reinforced by the p value being smaller than the significance level.</w:t>
+      </w:r>
+    </w:p>
+    <w:p>
+      <w:pPr>
+        <w:rPr>
+          <w:rFonts w:asciiTheme="majorBidi" w:hAnsiTheme="majorBidi" w:cstheme="majorBidi"/>
+          <w:szCs w:val="24"/>
+        </w:rPr>
+      </w:pPr>
+    </w:p>
+    <w:p>
+      <w:pPr>
+        <w:rPr>
+          <w:rFonts w:asciiTheme="majorBidi" w:hAnsiTheme="majorBidi" w:cstheme="majorBidi"/>
+          <w:szCs w:val="24"/>
+        </w:rPr>
+      </w:pPr>
+      <w:r>
+        <w:rPr>
+          <w:rFonts w:asciiTheme="majorBidi" w:hAnsiTheme="majorBidi" w:cstheme="majorBidi"/>
+          <w:szCs w:val="24"/>
+        </w:rPr>
+        <w:t>How do their confidence intervals compare with yours?</w:t>
+      </w:r>
+    </w:p>
+    <w:p>
+      <w:pPr>
+        <w:rPr>
+          <w:rFonts w:asciiTheme="majorBidi" w:hAnsiTheme="majorBidi" w:cstheme="majorBidi"/>
+          <w:szCs w:val="24"/>
+        </w:rPr>
+      </w:pPr>
+      <w:r>
+        <w:rPr>
+          <w:rFonts w:asciiTheme="majorBidi" w:hAnsiTheme="majorBidi" w:cstheme="majorBidi"/>
+          <w:szCs w:val="24"/>
+        </w:rPr>
+        <w:t>If the population standard deviation is unknown and the sample size is not sufficiently large, would you still use the Normal distribution to calculate these confidence intervals, or would you choose another distribution? If the latter, which distribution would you choose?</w:t>
+      </w:r>
+    </w:p>
+    <w:p>
+      <w:pPr>
+        <w:rPr>
+          <w:rFonts w:asciiTheme="majorBidi" w:hAnsiTheme="majorBidi" w:cstheme="majorBidi"/>
+          <w:szCs w:val="24"/>
+        </w:rPr>
+      </w:pPr>
     </w:p>
     <w:sectPr>
       <w:pgSz w:w="12240" w:h="15840"/>
@@ -141,6 +2137,345 @@
 <file path=word/numbering.xml><?xml version="1.0" encoding="utf-8"?>
 <w:numbering xmlns:wpc="http://schemas.microsoft.com/office/word/2010/wordprocessingCanvas" xmlns:cx="http://schemas.microsoft.com/office/drawing/2014/chartex" xmlns:cx1="http://schemas.microsoft.com/office/drawing/2015/9/8/chartex" xmlns:cx2="http://schemas.microsoft.com/office/drawing/2015/10/21/chartex" xmlns:cx3="http://schemas.microsoft.com/office/drawing/2016/5/9/chartex" xmlns:cx4="http://schemas.microsoft.com/office/drawing/2016/5/10/chartex" xmlns:cx5="http://schemas.microsoft.com/office/drawing/2016/5/11/chartex" xmlns:cx6="http://schemas.microsoft.com/office/drawing/2016/5/12/chartex" xmlns:cx7="http://schemas.microsoft.com/office/drawing/2016/5/13/chartex" xmlns:cx8="http://schemas.microsoft.com/office/drawing/2016/5/14/chartex" xmlns:mc="http://schemas.openxmlformats.org/markup-compatibility/2006" xmlns:aink="http://schemas.microsoft.com/office/drawing/2016/ink" xmlns:am3d="http://schemas.microsoft.com/office/drawing/2017/model3d" xmlns:o="urn:schemas-microsoft-com:office:office" xmlns:oel="http://schemas.microsoft.com/office/2019/extlst" xmlns:r="http://schemas.openxmlformats.org/officeDocument/2006/relationships" xmlns:m="http://schemas.openxmlformats.org/officeDocument/2006/math" xmlns:v="urn:schemas-microsoft-com:vml" xmlns:wp14="http://schemas.microsoft.com/office/word/2010/wordprocessingDrawing" xmlns:wp="http://schemas.openxmlformats.org/drawingml/2006/wordprocessingDrawing" xmlns:w10="urn:schemas-microsoft-com:office:word" xmlns:w="http://schemas.openxmlformats.org/wordprocessingml/2006/main" xmlns:w14="http://schemas.microsoft.com/office/word/2010/wordml" xmlns:w15="http://schemas.microsoft.com/office/word/2012/wordml" xmlns:w16cex="http://schemas.microsoft.com/office/word/2018/wordml/cex" xmlns:w16cid="http://schemas.microsoft.com/office/word/2016/wordml/cid" xmlns:w16="http://schemas.microsoft.com/office/word/2018/wordml" xmlns:w16sdtdh="http://schemas.microsoft.com/office/word/2020/wordml/sdtdatahash" xmlns:w16se="http://schemas.microsoft.com/office/word/2015/wordml/symex" xmlns:wpg="http://schemas.microsoft.com/office/word/2010/wordprocessingGroup" xmlns:wpi="http://schemas.microsoft.com/office/word/2010/wordprocessingInk" xmlns:wne="http://schemas.microsoft.com/office/word/2006/wordml" xmlns:wps="http://schemas.microsoft.com/office/word/2010/wordprocessingShape" mc:Ignorable="w14 w15 w16se w16cid w16 w16cex w16sdtdh wp14">
   <w:abstractNum w:abstractNumId="0" w15:restartNumberingAfterBreak="0">
+    <w:nsid w:val="23470799"/>
+    <w:multiLevelType w:val="multilevel"/>
+    <w:tmpl w:val="568247A8"/>
+    <w:lvl w:ilvl="0">
+      <w:start w:val="1"/>
+      <w:numFmt w:val="decimal"/>
+      <w:lvlText w:val="%1."/>
+      <w:lvlJc w:val="left"/>
+      <w:pPr>
+        <w:tabs>
+          <w:tab w:val="num" w:pos="720"/>
+        </w:tabs>
+        <w:ind w:left="720" w:hanging="360"/>
+      </w:pPr>
+    </w:lvl>
+    <w:lvl w:ilvl="1" w:tentative="1">
+      <w:start w:val="1"/>
+      <w:numFmt w:val="decimal"/>
+      <w:lvlText w:val="%2."/>
+      <w:lvlJc w:val="left"/>
+      <w:pPr>
+        <w:tabs>
+          <w:tab w:val="num" w:pos="1440"/>
+        </w:tabs>
+        <w:ind w:left="1440" w:hanging="360"/>
+      </w:pPr>
+    </w:lvl>
+    <w:lvl w:ilvl="2" w:tentative="1">
+      <w:start w:val="1"/>
+      <w:numFmt w:val="decimal"/>
+      <w:lvlText w:val="%3."/>
+      <w:lvlJc w:val="left"/>
+      <w:pPr>
+        <w:tabs>
+          <w:tab w:val="num" w:pos="2160"/>
+        </w:tabs>
+        <w:ind w:left="2160" w:hanging="360"/>
+      </w:pPr>
+    </w:lvl>
+    <w:lvl w:ilvl="3" w:tentative="1">
+      <w:start w:val="1"/>
+      <w:numFmt w:val="decimal"/>
+      <w:lvlText w:val="%4."/>
+      <w:lvlJc w:val="left"/>
+      <w:pPr>
+        <w:tabs>
+          <w:tab w:val="num" w:pos="2880"/>
+        </w:tabs>
+        <w:ind w:left="2880" w:hanging="360"/>
+      </w:pPr>
+    </w:lvl>
+    <w:lvl w:ilvl="4" w:tentative="1">
+      <w:start w:val="1"/>
+      <w:numFmt w:val="decimal"/>
+      <w:lvlText w:val="%5."/>
+      <w:lvlJc w:val="left"/>
+      <w:pPr>
+        <w:tabs>
+          <w:tab w:val="num" w:pos="3600"/>
+        </w:tabs>
+        <w:ind w:left="3600" w:hanging="360"/>
+      </w:pPr>
+    </w:lvl>
+    <w:lvl w:ilvl="5" w:tentative="1">
+      <w:start w:val="1"/>
+      <w:numFmt w:val="decimal"/>
+      <w:lvlText w:val="%6."/>
+      <w:lvlJc w:val="left"/>
+      <w:pPr>
+        <w:tabs>
+          <w:tab w:val="num" w:pos="4320"/>
+        </w:tabs>
+        <w:ind w:left="4320" w:hanging="360"/>
+      </w:pPr>
+    </w:lvl>
+    <w:lvl w:ilvl="6" w:tentative="1">
+      <w:start w:val="1"/>
+      <w:numFmt w:val="decimal"/>
+      <w:lvlText w:val="%7."/>
+      <w:lvlJc w:val="left"/>
+      <w:pPr>
+        <w:tabs>
+          <w:tab w:val="num" w:pos="5040"/>
+        </w:tabs>
+        <w:ind w:left="5040" w:hanging="360"/>
+      </w:pPr>
+    </w:lvl>
+    <w:lvl w:ilvl="7" w:tentative="1">
+      <w:start w:val="1"/>
+      <w:numFmt w:val="decimal"/>
+      <w:lvlText w:val="%8."/>
+      <w:lvlJc w:val="left"/>
+      <w:pPr>
+        <w:tabs>
+          <w:tab w:val="num" w:pos="5760"/>
+        </w:tabs>
+        <w:ind w:left="5760" w:hanging="360"/>
+      </w:pPr>
+    </w:lvl>
+    <w:lvl w:ilvl="8" w:tentative="1">
+      <w:start w:val="1"/>
+      <w:numFmt w:val="decimal"/>
+      <w:lvlText w:val="%9."/>
+      <w:lvlJc w:val="left"/>
+      <w:pPr>
+        <w:tabs>
+          <w:tab w:val="num" w:pos="6480"/>
+        </w:tabs>
+        <w:ind w:left="6480" w:hanging="360"/>
+      </w:pPr>
+    </w:lvl>
+  </w:abstractNum>
+  <w:abstractNum w:abstractNumId="1" w15:restartNumberingAfterBreak="0">
+    <w:nsid w:val="2BA7659D"/>
+    <w:multiLevelType w:val="multilevel"/>
+    <w:tmpl w:val="22A8DCB6"/>
+    <w:lvl w:ilvl="0">
+      <w:start w:val="1"/>
+      <w:numFmt w:val="decimal"/>
+      <w:lvlText w:val="%1."/>
+      <w:lvlJc w:val="left"/>
+      <w:pPr>
+        <w:tabs>
+          <w:tab w:val="num" w:pos="720"/>
+        </w:tabs>
+        <w:ind w:left="720" w:hanging="360"/>
+      </w:pPr>
+    </w:lvl>
+    <w:lvl w:ilvl="1" w:tentative="1">
+      <w:start w:val="1"/>
+      <w:numFmt w:val="decimal"/>
+      <w:lvlText w:val="%2."/>
+      <w:lvlJc w:val="left"/>
+      <w:pPr>
+        <w:tabs>
+          <w:tab w:val="num" w:pos="1440"/>
+        </w:tabs>
+        <w:ind w:left="1440" w:hanging="360"/>
+      </w:pPr>
+    </w:lvl>
+    <w:lvl w:ilvl="2" w:tentative="1">
+      <w:start w:val="1"/>
+      <w:numFmt w:val="decimal"/>
+      <w:lvlText w:val="%3."/>
+      <w:lvlJc w:val="left"/>
+      <w:pPr>
+        <w:tabs>
+          <w:tab w:val="num" w:pos="2160"/>
+        </w:tabs>
+        <w:ind w:left="2160" w:hanging="360"/>
+      </w:pPr>
+    </w:lvl>
+    <w:lvl w:ilvl="3" w:tentative="1">
+      <w:start w:val="1"/>
+      <w:numFmt w:val="decimal"/>
+      <w:lvlText w:val="%4."/>
+      <w:lvlJc w:val="left"/>
+      <w:pPr>
+        <w:tabs>
+          <w:tab w:val="num" w:pos="2880"/>
+        </w:tabs>
+        <w:ind w:left="2880" w:hanging="360"/>
+      </w:pPr>
+    </w:lvl>
+    <w:lvl w:ilvl="4" w:tentative="1">
+      <w:start w:val="1"/>
+      <w:numFmt w:val="decimal"/>
+      <w:lvlText w:val="%5."/>
+      <w:lvlJc w:val="left"/>
+      <w:pPr>
+        <w:tabs>
+          <w:tab w:val="num" w:pos="3600"/>
+        </w:tabs>
+        <w:ind w:left="3600" w:hanging="360"/>
+      </w:pPr>
+    </w:lvl>
+    <w:lvl w:ilvl="5" w:tentative="1">
+      <w:start w:val="1"/>
+      <w:numFmt w:val="decimal"/>
+      <w:lvlText w:val="%6."/>
+      <w:lvlJc w:val="left"/>
+      <w:pPr>
+        <w:tabs>
+          <w:tab w:val="num" w:pos="4320"/>
+        </w:tabs>
+        <w:ind w:left="4320" w:hanging="360"/>
+      </w:pPr>
+    </w:lvl>
+    <w:lvl w:ilvl="6" w:tentative="1">
+      <w:start w:val="1"/>
+      <w:numFmt w:val="decimal"/>
+      <w:lvlText w:val="%7."/>
+      <w:lvlJc w:val="left"/>
+      <w:pPr>
+        <w:tabs>
+          <w:tab w:val="num" w:pos="5040"/>
+        </w:tabs>
+        <w:ind w:left="5040" w:hanging="360"/>
+      </w:pPr>
+    </w:lvl>
+    <w:lvl w:ilvl="7" w:tentative="1">
+      <w:start w:val="1"/>
+      <w:numFmt w:val="decimal"/>
+      <w:lvlText w:val="%8."/>
+      <w:lvlJc w:val="left"/>
+      <w:pPr>
+        <w:tabs>
+          <w:tab w:val="num" w:pos="5760"/>
+        </w:tabs>
+        <w:ind w:left="5760" w:hanging="360"/>
+      </w:pPr>
+    </w:lvl>
+    <w:lvl w:ilvl="8" w:tentative="1">
+      <w:start w:val="1"/>
+      <w:numFmt w:val="decimal"/>
+      <w:lvlText w:val="%9."/>
+      <w:lvlJc w:val="left"/>
+      <w:pPr>
+        <w:tabs>
+          <w:tab w:val="num" w:pos="6480"/>
+        </w:tabs>
+        <w:ind w:left="6480" w:hanging="360"/>
+      </w:pPr>
+    </w:lvl>
+  </w:abstractNum>
+  <w:abstractNum w:abstractNumId="2" w15:restartNumberingAfterBreak="0">
+    <w:nsid w:val="2DD46CE3"/>
+    <w:multiLevelType w:val="multilevel"/>
+    <w:tmpl w:val="0C42C412"/>
+    <w:lvl w:ilvl="0">
+      <w:start w:val="1"/>
+      <w:numFmt w:val="decimal"/>
+      <w:lvlText w:val="%1."/>
+      <w:lvlJc w:val="left"/>
+      <w:pPr>
+        <w:tabs>
+          <w:tab w:val="num" w:pos="720"/>
+        </w:tabs>
+        <w:ind w:left="720" w:hanging="360"/>
+      </w:pPr>
+    </w:lvl>
+    <w:lvl w:ilvl="1" w:tentative="1">
+      <w:start w:val="1"/>
+      <w:numFmt w:val="decimal"/>
+      <w:lvlText w:val="%2."/>
+      <w:lvlJc w:val="left"/>
+      <w:pPr>
+        <w:tabs>
+          <w:tab w:val="num" w:pos="1440"/>
+        </w:tabs>
+        <w:ind w:left="1440" w:hanging="360"/>
+      </w:pPr>
+    </w:lvl>
+    <w:lvl w:ilvl="2" w:tentative="1">
+      <w:start w:val="1"/>
+      <w:numFmt w:val="decimal"/>
+      <w:lvlText w:val="%3."/>
+      <w:lvlJc w:val="left"/>
+      <w:pPr>
+        <w:tabs>
+          <w:tab w:val="num" w:pos="2160"/>
+        </w:tabs>
+        <w:ind w:left="2160" w:hanging="360"/>
+      </w:pPr>
+    </w:lvl>
+    <w:lvl w:ilvl="3" w:tentative="1">
+      <w:start w:val="1"/>
+      <w:numFmt w:val="decimal"/>
+      <w:lvlText w:val="%4."/>
+      <w:lvlJc w:val="left"/>
+      <w:pPr>
+        <w:tabs>
+          <w:tab w:val="num" w:pos="2880"/>
+        </w:tabs>
+        <w:ind w:left="2880" w:hanging="360"/>
+      </w:pPr>
+    </w:lvl>
+    <w:lvl w:ilvl="4" w:tentative="1">
+      <w:start w:val="1"/>
+      <w:numFmt w:val="decimal"/>
+      <w:lvlText w:val="%5."/>
+      <w:lvlJc w:val="left"/>
+      <w:pPr>
+        <w:tabs>
+          <w:tab w:val="num" w:pos="3600"/>
+        </w:tabs>
+        <w:ind w:left="3600" w:hanging="360"/>
+      </w:pPr>
+    </w:lvl>
+    <w:lvl w:ilvl="5" w:tentative="1">
+      <w:start w:val="1"/>
+      <w:numFmt w:val="decimal"/>
+      <w:lvlText w:val="%6."/>
+      <w:lvlJc w:val="left"/>
+      <w:pPr>
+        <w:tabs>
+          <w:tab w:val="num" w:pos="4320"/>
+        </w:tabs>
+        <w:ind w:left="4320" w:hanging="360"/>
+      </w:pPr>
+    </w:lvl>
+    <w:lvl w:ilvl="6" w:tentative="1">
+      <w:start w:val="1"/>
+      <w:numFmt w:val="decimal"/>
+      <w:lvlText w:val="%7."/>
+      <w:lvlJc w:val="left"/>
+      <w:pPr>
+        <w:tabs>
+          <w:tab w:val="num" w:pos="5040"/>
+        </w:tabs>
+        <w:ind w:left="5040" w:hanging="360"/>
+      </w:pPr>
+    </w:lvl>
+    <w:lvl w:ilvl="7" w:tentative="1">
+      <w:start w:val="1"/>
+      <w:numFmt w:val="decimal"/>
+      <w:lvlText w:val="%8."/>
+      <w:lvlJc w:val="left"/>
+      <w:pPr>
+        <w:tabs>
+          <w:tab w:val="num" w:pos="5760"/>
+        </w:tabs>
+        <w:ind w:left="5760" w:hanging="360"/>
+      </w:pPr>
+    </w:lvl>
+    <w:lvl w:ilvl="8" w:tentative="1">
+      <w:start w:val="1"/>
+      <w:numFmt w:val="decimal"/>
+      <w:lvlText w:val="%9."/>
+      <w:lvlJc w:val="left"/>
+      <w:pPr>
+        <w:tabs>
+          <w:tab w:val="num" w:pos="6480"/>
+        </w:tabs>
+        <w:ind w:left="6480" w:hanging="360"/>
+      </w:pPr>
+    </w:lvl>
+  </w:abstractNum>
+  <w:abstractNum w:abstractNumId="3" w15:restartNumberingAfterBreak="0">
     <w:nsid w:val="2F516E99"/>
     <w:multiLevelType w:val="multilevel"/>
     <w:tmpl w:val="5B600416"/>
@@ -253,7 +2588,206 @@
       </w:pPr>
     </w:lvl>
   </w:abstractNum>
-  <w:abstractNum w:abstractNumId="1" w15:restartNumberingAfterBreak="0">
+  <w:abstractNum w:abstractNumId="4" w15:restartNumberingAfterBreak="0">
+    <w:nsid w:val="68EE3FD9"/>
+    <w:multiLevelType w:val="hybridMultilevel"/>
+    <w:tmpl w:val="6E8EC686"/>
+    <w:lvl w:ilvl="0" w:tplc="0409000F">
+      <w:start w:val="1"/>
+      <w:numFmt w:val="decimal"/>
+      <w:lvlText w:val="%1."/>
+      <w:lvlJc w:val="left"/>
+      <w:pPr>
+        <w:ind w:left="1080" w:hanging="360"/>
+      </w:pPr>
+    </w:lvl>
+    <w:lvl w:ilvl="1" w:tplc="04090019" w:tentative="1">
+      <w:start w:val="1"/>
+      <w:numFmt w:val="lowerLetter"/>
+      <w:lvlText w:val="%2."/>
+      <w:lvlJc w:val="left"/>
+      <w:pPr>
+        <w:ind w:left="1800" w:hanging="360"/>
+      </w:pPr>
+    </w:lvl>
+    <w:lvl w:ilvl="2" w:tplc="0409001B" w:tentative="1">
+      <w:start w:val="1"/>
+      <w:numFmt w:val="lowerRoman"/>
+      <w:lvlText w:val="%3."/>
+      <w:lvlJc w:val="right"/>
+      <w:pPr>
+        <w:ind w:left="2520" w:hanging="180"/>
+      </w:pPr>
+    </w:lvl>
+    <w:lvl w:ilvl="3" w:tplc="0409000F" w:tentative="1">
+      <w:start w:val="1"/>
+      <w:numFmt w:val="decimal"/>
+      <w:lvlText w:val="%4."/>
+      <w:lvlJc w:val="left"/>
+      <w:pPr>
+        <w:ind w:left="3240" w:hanging="360"/>
+      </w:pPr>
+    </w:lvl>
+    <w:lvl w:ilvl="4" w:tplc="04090019" w:tentative="1">
+      <w:start w:val="1"/>
+      <w:numFmt w:val="lowerLetter"/>
+      <w:lvlText w:val="%5."/>
+      <w:lvlJc w:val="left"/>
+      <w:pPr>
+        <w:ind w:left="3960" w:hanging="360"/>
+      </w:pPr>
+    </w:lvl>
+    <w:lvl w:ilvl="5" w:tplc="0409001B" w:tentative="1">
+      <w:start w:val="1"/>
+      <w:numFmt w:val="lowerRoman"/>
+      <w:lvlText w:val="%6."/>
+      <w:lvlJc w:val="right"/>
+      <w:pPr>
+        <w:ind w:left="4680" w:hanging="180"/>
+      </w:pPr>
+    </w:lvl>
+    <w:lvl w:ilvl="6" w:tplc="0409000F" w:tentative="1">
+      <w:start w:val="1"/>
+      <w:numFmt w:val="decimal"/>
+      <w:lvlText w:val="%7."/>
+      <w:lvlJc w:val="left"/>
+      <w:pPr>
+        <w:ind w:left="5400" w:hanging="360"/>
+      </w:pPr>
+    </w:lvl>
+    <w:lvl w:ilvl="7" w:tplc="04090019" w:tentative="1">
+      <w:start w:val="1"/>
+      <w:numFmt w:val="lowerLetter"/>
+      <w:lvlText w:val="%8."/>
+      <w:lvlJc w:val="left"/>
+      <w:pPr>
+        <w:ind w:left="6120" w:hanging="360"/>
+      </w:pPr>
+    </w:lvl>
+    <w:lvl w:ilvl="8" w:tplc="0409001B" w:tentative="1">
+      <w:start w:val="1"/>
+      <w:numFmt w:val="lowerRoman"/>
+      <w:lvlText w:val="%9."/>
+      <w:lvlJc w:val="right"/>
+      <w:pPr>
+        <w:ind w:left="6840" w:hanging="180"/>
+      </w:pPr>
+    </w:lvl>
+  </w:abstractNum>
+  <w:abstractNum w:abstractNumId="5" w15:restartNumberingAfterBreak="0">
+    <w:nsid w:val="70BA5A78"/>
+    <w:multiLevelType w:val="multilevel"/>
+    <w:tmpl w:val="13D40568"/>
+    <w:lvl w:ilvl="0">
+      <w:start w:val="1"/>
+      <w:numFmt w:val="decimal"/>
+      <w:lvlText w:val="%1."/>
+      <w:lvlJc w:val="left"/>
+      <w:pPr>
+        <w:tabs>
+          <w:tab w:val="num" w:pos="720"/>
+        </w:tabs>
+        <w:ind w:left="720" w:hanging="360"/>
+      </w:pPr>
+    </w:lvl>
+    <w:lvl w:ilvl="1" w:tentative="1">
+      <w:start w:val="1"/>
+      <w:numFmt w:val="decimal"/>
+      <w:lvlText w:val="%2."/>
+      <w:lvlJc w:val="left"/>
+      <w:pPr>
+        <w:tabs>
+          <w:tab w:val="num" w:pos="1440"/>
+        </w:tabs>
+        <w:ind w:left="1440" w:hanging="360"/>
+      </w:pPr>
+    </w:lvl>
+    <w:lvl w:ilvl="2" w:tentative="1">
+      <w:start w:val="1"/>
+      <w:numFmt w:val="decimal"/>
+      <w:lvlText w:val="%3."/>
+      <w:lvlJc w:val="left"/>
+      <w:pPr>
+        <w:tabs>
+          <w:tab w:val="num" w:pos="2160"/>
+        </w:tabs>
+        <w:ind w:left="2160" w:hanging="360"/>
+      </w:pPr>
+    </w:lvl>
+    <w:lvl w:ilvl="3" w:tentative="1">
+      <w:start w:val="1"/>
+      <w:numFmt w:val="decimal"/>
+      <w:lvlText w:val="%4."/>
+      <w:lvlJc w:val="left"/>
+      <w:pPr>
+        <w:tabs>
+          <w:tab w:val="num" w:pos="2880"/>
+        </w:tabs>
+        <w:ind w:left="2880" w:hanging="360"/>
+      </w:pPr>
+    </w:lvl>
+    <w:lvl w:ilvl="4" w:tentative="1">
+      <w:start w:val="1"/>
+      <w:numFmt w:val="decimal"/>
+      <w:lvlText w:val="%5."/>
+      <w:lvlJc w:val="left"/>
+      <w:pPr>
+        <w:tabs>
+          <w:tab w:val="num" w:pos="3600"/>
+        </w:tabs>
+        <w:ind w:left="3600" w:hanging="360"/>
+      </w:pPr>
+    </w:lvl>
+    <w:lvl w:ilvl="5" w:tentative="1">
+      <w:start w:val="1"/>
+      <w:numFmt w:val="decimal"/>
+      <w:lvlText w:val="%6."/>
+      <w:lvlJc w:val="left"/>
+      <w:pPr>
+        <w:tabs>
+          <w:tab w:val="num" w:pos="4320"/>
+        </w:tabs>
+        <w:ind w:left="4320" w:hanging="360"/>
+      </w:pPr>
+    </w:lvl>
+    <w:lvl w:ilvl="6" w:tentative="1">
+      <w:start w:val="1"/>
+      <w:numFmt w:val="decimal"/>
+      <w:lvlText w:val="%7."/>
+      <w:lvlJc w:val="left"/>
+      <w:pPr>
+        <w:tabs>
+          <w:tab w:val="num" w:pos="5040"/>
+        </w:tabs>
+        <w:ind w:left="5040" w:hanging="360"/>
+      </w:pPr>
+    </w:lvl>
+    <w:lvl w:ilvl="7" w:tentative="1">
+      <w:start w:val="1"/>
+      <w:numFmt w:val="decimal"/>
+      <w:lvlText w:val="%8."/>
+      <w:lvlJc w:val="left"/>
+      <w:pPr>
+        <w:tabs>
+          <w:tab w:val="num" w:pos="5760"/>
+        </w:tabs>
+        <w:ind w:left="5760" w:hanging="360"/>
+      </w:pPr>
+    </w:lvl>
+    <w:lvl w:ilvl="8" w:tentative="1">
+      <w:start w:val="1"/>
+      <w:numFmt w:val="decimal"/>
+      <w:lvlText w:val="%9."/>
+      <w:lvlJc w:val="left"/>
+      <w:pPr>
+        <w:tabs>
+          <w:tab w:val="num" w:pos="6480"/>
+        </w:tabs>
+        <w:ind w:left="6480" w:hanging="360"/>
+      </w:pPr>
+    </w:lvl>
+  </w:abstractNum>
+  <w:abstractNum w:abstractNumId="6" w15:restartNumberingAfterBreak="0">
     <w:nsid w:val="760C7848"/>
     <w:multiLevelType w:val="multilevel"/>
     <w:tmpl w:val="7DB889FC"/>
@@ -366,7 +2900,7 @@
       </w:pPr>
     </w:lvl>
   </w:abstractNum>
-  <w:abstractNum w:abstractNumId="2" w15:restartNumberingAfterBreak="0">
+  <w:abstractNum w:abstractNumId="7" w15:restartNumberingAfterBreak="0">
     <w:nsid w:val="7F17712B"/>
     <w:multiLevelType w:val="multilevel"/>
     <w:tmpl w:val="0409001D"/>
@@ -452,7 +2986,7 @@
       </w:pPr>
     </w:lvl>
   </w:abstractNum>
-  <w:abstractNum w:abstractNumId="3" w15:restartNumberingAfterBreak="0">
+  <w:abstractNum w:abstractNumId="8" w15:restartNumberingAfterBreak="0">
     <w:nsid w:val="7F525011"/>
     <w:multiLevelType w:val="multilevel"/>
     <w:tmpl w:val="A26A55A2"/>
@@ -566,16 +3100,31 @@
     </w:lvl>
   </w:abstractNum>
   <w:num w:numId="1" w16cid:durableId="921529992">
+    <w:abstractNumId w:val="8"/>
+  </w:num>
+  <w:num w:numId="2" w16cid:durableId="592209382">
     <w:abstractNumId w:val="3"/>
   </w:num>
-  <w:num w:numId="2" w16cid:durableId="592209382">
+  <w:num w:numId="3" w16cid:durableId="1985815263">
+    <w:abstractNumId w:val="6"/>
+  </w:num>
+  <w:num w:numId="4" w16cid:durableId="1074470469">
+    <w:abstractNumId w:val="7"/>
+  </w:num>
+  <w:num w:numId="5" w16cid:durableId="1218248995">
+    <w:abstractNumId w:val="2"/>
+  </w:num>
+  <w:num w:numId="6" w16cid:durableId="961375998">
+    <w:abstractNumId w:val="5"/>
+  </w:num>
+  <w:num w:numId="7" w16cid:durableId="1603799607">
     <w:abstractNumId w:val="0"/>
   </w:num>
-  <w:num w:numId="3" w16cid:durableId="1985815263">
+  <w:num w:numId="8" w16cid:durableId="1218470240">
     <w:abstractNumId w:val="1"/>
   </w:num>
-  <w:num w:numId="4" w16cid:durableId="1074470469">
-    <w:abstractNumId w:val="2"/>
+  <w:num w:numId="9" w16cid:durableId="1474327158">
+    <w:abstractNumId w:val="4"/>
   </w:num>
 </w:numbering>
 </file>
@@ -979,9 +3528,14 @@
   <w:style w:type="paragraph" w:default="1" w:styleId="Normal">
     <w:name w:val="Normal"/>
     <w:qFormat/>
+    <w:rsid w:val="00050EB8"/>
     <w:pPr>
       <w:spacing w:after="0" w:line="276" w:lineRule="auto"/>
     </w:pPr>
+    <w:rPr>
+      <w:rFonts w:ascii="Times New Roman" w:hAnsi="Times New Roman"/>
+      <w:sz w:val="24"/>
+    </w:rPr>
   </w:style>
   <w:style w:type="paragraph" w:styleId="Heading1">
     <w:name w:val="heading 1"/>
@@ -1125,6 +3679,34 @@
       <w:rFonts w:ascii="Courier New" w:eastAsia="Times New Roman" w:hAnsi="Courier New" w:cs="Courier New"/>
       <w:sz w:val="20"/>
       <w:szCs w:val="20"/>
+    </w:rPr>
+  </w:style>
+  <w:style w:type="paragraph" w:styleId="NormalWeb">
+    <w:name w:val="Normal (Web)"/>
+    <w:basedOn w:val="Normal"/>
+    <w:uiPriority w:val="99"/>
+    <w:semiHidden/>
+    <w:unhideWhenUsed/>
+    <w:rsid w:val="001654A1"/>
+    <w:pPr>
+      <w:spacing w:after="100" w:line="240" w:lineRule="auto"/>
+      <w:ind w:firstLine="0"/>
+    </w:pPr>
+    <w:rPr>
+      <w:rFonts w:eastAsia="Times New Roman" w:cs="Times New Roman"/>
+      <w:szCs w:val="24"/>
+    </w:rPr>
+  </w:style>
+  <w:style w:type="character" w:styleId="Hyperlink">
+    <w:name w:val="Hyperlink"/>
+    <w:basedOn w:val="DefaultParagraphFont"/>
+    <w:uiPriority w:val="99"/>
+    <w:semiHidden/>
+    <w:unhideWhenUsed/>
+    <w:rsid w:val="001654A1"/>
+    <w:rPr>
+      <w:color w:val="0000FF"/>
+      <w:u w:val="single"/>
     </w:rPr>
   </w:style>
 </w:styles>
